--- a/PROJ1 Description.docx
+++ b/PROJ1 Description.docx
@@ -8,13 +8,8 @@
       </w:r>
     </w:p>
     <w:p>
-      <w:proofErr w:type="gramStart"/>
-      <w:r>
-        <w:t>Supermarket</w:t>
-      </w:r>
-      <w:proofErr w:type="gramEnd"/>
-      <w:r>
-        <w:t xml:space="preserve"> management system must allow </w:t>
+      <w:r>
+        <w:t xml:space="preserve">Supermarket management system must allow </w:t>
       </w:r>
       <w:r>
         <w:rPr>
@@ -182,13 +177,8 @@
           <w:numId w:val="22"/>
         </w:numPr>
       </w:pPr>
-      <w:proofErr w:type="gramStart"/>
-      <w:r>
-        <w:t>Receive</w:t>
-      </w:r>
-      <w:proofErr w:type="gramEnd"/>
-      <w:r>
-        <w:t xml:space="preserve"> alerts about upcoming shipments </w:t>
+      <w:r>
+        <w:t>Receive alerts about upcoming shipments </w:t>
       </w:r>
     </w:p>
     <w:p>
@@ -199,15 +189,7 @@
         </w:numPr>
       </w:pPr>
       <w:r>
-        <w:t xml:space="preserve">Get a supplier, date, and list of </w:t>
-      </w:r>
-      <w:proofErr w:type="gramStart"/>
-      <w:r>
-        <w:t>inventory</w:t>
-      </w:r>
-      <w:proofErr w:type="gramEnd"/>
-      <w:r>
-        <w:t> </w:t>
+        <w:t>Get a supplier, date, and list of inventory </w:t>
       </w:r>
     </w:p>
     <w:p>
@@ -442,17 +424,12 @@
         <w:t xml:space="preserve"> //indices of products in inventory arranged in ascending order by price, used for ease of access in </w:t>
       </w:r>
       <w:proofErr w:type="spellStart"/>
-      <w:proofErr w:type="gramStart"/>
       <w:r>
         <w:t>displayInventory</w:t>
       </w:r>
       <w:proofErr w:type="spellEnd"/>
       <w:r>
-        <w:t>(</w:t>
-      </w:r>
-      <w:proofErr w:type="gramEnd"/>
-      <w:r>
-        <w:t>) method </w:t>
+        <w:t>() method </w:t>
       </w:r>
     </w:p>
     <w:p>
@@ -473,17 +450,12 @@
         <w:t xml:space="preserve"> //indices of products in inventory arranged in ascending order by stock percentage, used for ease of access in </w:t>
       </w:r>
       <w:proofErr w:type="spellStart"/>
-      <w:proofErr w:type="gramStart"/>
       <w:r>
         <w:t>displayInventory</w:t>
       </w:r>
       <w:proofErr w:type="spellEnd"/>
       <w:r>
-        <w:t>(</w:t>
-      </w:r>
-      <w:proofErr w:type="gramEnd"/>
-      <w:r>
-        <w:t>) method </w:t>
+        <w:t>() method </w:t>
       </w:r>
     </w:p>
     <w:p>
@@ -512,12 +484,10 @@
       </w:r>
     </w:p>
     <w:p>
-      <w:proofErr w:type="gramStart"/>
       <w:r>
         <w:t>Manager(</w:t>
       </w:r>
       <w:proofErr w:type="spellStart"/>
-      <w:proofErr w:type="gramEnd"/>
       <w:r>
         <w:t>currentMonth</w:t>
       </w:r>
@@ -547,17 +517,12 @@
         <w:t xml:space="preserve">void </w:t>
       </w:r>
       <w:proofErr w:type="spellStart"/>
-      <w:proofErr w:type="gramStart"/>
       <w:r>
         <w:t>incrementDay</w:t>
       </w:r>
       <w:proofErr w:type="spellEnd"/>
       <w:r>
-        <w:t>(</w:t>
-      </w:r>
-      <w:proofErr w:type="gramEnd"/>
-      <w:r>
-        <w:t xml:space="preserve">) //Updates </w:t>
+        <w:t xml:space="preserve">() //Updates </w:t>
       </w:r>
       <w:proofErr w:type="spellStart"/>
       <w:r>
@@ -606,13 +571,8 @@
       </w:r>
     </w:p>
     <w:p>
-      <w:proofErr w:type="gramStart"/>
-      <w:r>
-        <w:t>String[</w:t>
-      </w:r>
-      <w:proofErr w:type="gramEnd"/>
-      <w:r>
-        <w:t xml:space="preserve">][] </w:t>
+      <w:r>
+        <w:t xml:space="preserve">String[][] </w:t>
       </w:r>
       <w:proofErr w:type="spellStart"/>
       <w:r>
@@ -624,13 +584,8 @@
       </w:r>
     </w:p>
     <w:p>
-      <w:proofErr w:type="gramStart"/>
-      <w:r>
-        <w:t>String[</w:t>
-      </w:r>
-      <w:proofErr w:type="gramEnd"/>
-      <w:r>
-        <w:t xml:space="preserve">][] </w:t>
+      <w:r>
+        <w:t xml:space="preserve">String[][] </w:t>
       </w:r>
       <w:proofErr w:type="spellStart"/>
       <w:r>
@@ -647,48 +602,159 @@
         <w:t xml:space="preserve">String </w:t>
       </w:r>
       <w:proofErr w:type="spellStart"/>
-      <w:proofErr w:type="gramStart"/>
       <w:r>
         <w:t>receiveShipment</w:t>
       </w:r>
       <w:proofErr w:type="spellEnd"/>
       <w:r>
+        <w:t xml:space="preserve">(supplier: Supplier, id: int) //removes the shipment of matching id from the supplier’s </w:t>
+      </w:r>
+      <w:proofErr w:type="spellStart"/>
+      <w:r>
+        <w:t>upcomingShipments</w:t>
+      </w:r>
+      <w:proofErr w:type="spellEnd"/>
+      <w:r>
+        <w:t xml:space="preserve"> and updates inventory accordingly. //returns a String informing whether the operation was successful or not and any errors (such as overcapacity on a product or shipment id number not existing). </w:t>
+      </w:r>
+    </w:p>
+    <w:p>
+      <w:r>
+        <w:t xml:space="preserve">Product </w:t>
+      </w:r>
+      <w:proofErr w:type="spellStart"/>
+      <w:r>
+        <w:t>searchInventory</w:t>
+      </w:r>
+      <w:proofErr w:type="spellEnd"/>
+      <w:r>
         <w:t>(</w:t>
       </w:r>
-      <w:proofErr w:type="gramEnd"/>
-      <w:r>
-        <w:t xml:space="preserve">supplier: Supplier, id: int) //removes the shipment of matching id from the supplier’s </w:t>
-      </w:r>
-      <w:proofErr w:type="spellStart"/>
-      <w:r>
-        <w:t>upcomingShipments</w:t>
-      </w:r>
-      <w:proofErr w:type="spellEnd"/>
-      <w:r>
-        <w:t xml:space="preserve"> and updates inventory accordingly. //returns a String informing whether the operation was successful or not and any errors (such as overcapacity on a product or shipment id number not existing). </w:t>
-      </w:r>
-    </w:p>
-    <w:p>
-      <w:r>
-        <w:t xml:space="preserve">Product </w:t>
-      </w:r>
-      <w:proofErr w:type="spellStart"/>
-      <w:proofErr w:type="gramStart"/>
-      <w:r>
-        <w:t>searchInventory</w:t>
+      <w:proofErr w:type="spellStart"/>
+      <w:r>
+        <w:t>productName</w:t>
+      </w:r>
+      <w:proofErr w:type="spellEnd"/>
+      <w:r>
+        <w:t xml:space="preserve">: String) //searches inventory and returns Product object that shares a name with </w:t>
+      </w:r>
+      <w:proofErr w:type="spellStart"/>
+      <w:r>
+        <w:t>productName</w:t>
+      </w:r>
+      <w:proofErr w:type="spellEnd"/>
+      <w:r>
+        <w:t xml:space="preserve"> argument </w:t>
+      </w:r>
+    </w:p>
+    <w:p>
+      <w:r>
+        <w:t xml:space="preserve">void </w:t>
+      </w:r>
+      <w:proofErr w:type="spellStart"/>
+      <w:r>
+        <w:t>displayInventory</w:t>
+      </w:r>
+      <w:proofErr w:type="spellEnd"/>
+      <w:r>
+        <w:t xml:space="preserve"> (criteria: int, </w:t>
+      </w:r>
+      <w:proofErr w:type="spellStart"/>
+      <w:r>
+        <w:t>toFile</w:t>
+      </w:r>
+      <w:proofErr w:type="spellEnd"/>
+      <w:r>
+        <w:t xml:space="preserve">: </w:t>
+      </w:r>
+      <w:proofErr w:type="spellStart"/>
+      <w:r>
+        <w:t>boolean</w:t>
+      </w:r>
+      <w:proofErr w:type="spellEnd"/>
+      <w:r>
+        <w:t xml:space="preserve">) //prints the inventory arranged in different ways depending on the criteria argument, 0 for chronological, 1 for alphabetical, 2 for price descending, 3 for price ascending, 4 for percentage stock descending, and 5 for percentage stock ascending. //if </w:t>
+      </w:r>
+      <w:proofErr w:type="spellStart"/>
+      <w:r>
+        <w:t>toFile</w:t>
+      </w:r>
+      <w:proofErr w:type="spellEnd"/>
+      <w:r>
+        <w:t xml:space="preserve"> is true, will instead create a file with the method output rather than print to screen. A message will be printed to inform the user when the file is successfully created. This variation creates files with a naming schema differing by date and will overwrite a file if it shares an exact date with the one being created.  </w:t>
+      </w:r>
+    </w:p>
+    <w:p>
+      <w:r>
+        <w:t xml:space="preserve">String </w:t>
+      </w:r>
+      <w:proofErr w:type="spellStart"/>
+      <w:r>
+        <w:t>mostSoldItem</w:t>
+      </w:r>
+      <w:proofErr w:type="spellEnd"/>
+      <w:r>
+        <w:t>(timeframe: String) //returns the name of the most sold item within the time period passed, either “day”, “month”, or “year” </w:t>
+      </w:r>
+    </w:p>
+    <w:p>
+      <w:r>
+        <w:t xml:space="preserve">int </w:t>
+      </w:r>
+      <w:proofErr w:type="spellStart"/>
+      <w:r>
+        <w:t>numSold</w:t>
       </w:r>
       <w:proofErr w:type="spellEnd"/>
       <w:r>
         <w:t>(</w:t>
       </w:r>
       <w:proofErr w:type="spellStart"/>
-      <w:proofErr w:type="gramEnd"/>
       <w:r>
         <w:t>productName</w:t>
       </w:r>
       <w:proofErr w:type="spellEnd"/>
       <w:r>
-        <w:t xml:space="preserve">: String) //searches inventory and returns Product object that shares a name with </w:t>
+        <w:t>: Product, timeframe: String) //returns the number of times the specified item has been sold within the timeframe (either “day”, “month”, or “year”) </w:t>
+      </w:r>
+    </w:p>
+    <w:p>
+      <w:r>
+        <w:t xml:space="preserve">int </w:t>
+      </w:r>
+      <w:proofErr w:type="spellStart"/>
+      <w:r>
+        <w:t>numSales</w:t>
+      </w:r>
+      <w:proofErr w:type="spellEnd"/>
+      <w:r>
+        <w:t>(timeframe: String) //returns the number of sales that occurred within specified timeframe (either “day”, “month”, or “year”) </w:t>
+      </w:r>
+    </w:p>
+    <w:p>
+      <w:r>
+        <w:t xml:space="preserve">double </w:t>
+      </w:r>
+      <w:proofErr w:type="spellStart"/>
+      <w:r>
+        <w:t>averageSalePrice</w:t>
+      </w:r>
+      <w:proofErr w:type="spellEnd"/>
+      <w:r>
+        <w:t>(timeframe: String) //gets the average total cost of all sales within the specified timeframe (either “day”, “month”, or “year”) </w:t>
+      </w:r>
+    </w:p>
+    <w:p>
+      <w:r>
+        <w:t xml:space="preserve">void </w:t>
+      </w:r>
+      <w:proofErr w:type="spellStart"/>
+      <w:r>
+        <w:t>addProduct</w:t>
+      </w:r>
+      <w:proofErr w:type="spellEnd"/>
+      <w:r>
+        <w:t>(</w:t>
       </w:r>
       <w:proofErr w:type="spellStart"/>
       <w:r>
@@ -696,7 +762,47 @@
       </w:r>
       <w:proofErr w:type="spellEnd"/>
       <w:r>
-        <w:t xml:space="preserve"> argument </w:t>
+        <w:t xml:space="preserve">: String, cost: double, </w:t>
+      </w:r>
+      <w:proofErr w:type="spellStart"/>
+      <w:r>
+        <w:t>currentStock</w:t>
+      </w:r>
+      <w:proofErr w:type="spellEnd"/>
+      <w:r>
+        <w:t xml:space="preserve">: int, </w:t>
+      </w:r>
+      <w:proofErr w:type="spellStart"/>
+      <w:r>
+        <w:t>maxStock</w:t>
+      </w:r>
+      <w:proofErr w:type="spellEnd"/>
+      <w:r>
+        <w:t xml:space="preserve">: int, </w:t>
+      </w:r>
+      <w:proofErr w:type="spellStart"/>
+      <w:r>
+        <w:t>lowPercentage</w:t>
+      </w:r>
+      <w:proofErr w:type="spellEnd"/>
+      <w:r>
+        <w:t xml:space="preserve">: int) //creates a new product object and adds it to </w:t>
+      </w:r>
+      <w:proofErr w:type="spellStart"/>
+      <w:r>
+        <w:t>Hashmap</w:t>
+      </w:r>
+      <w:proofErr w:type="spellEnd"/>
+      <w:r>
+        <w:t xml:space="preserve"> inventory (product names must be unique, will update product instead by behavior of </w:t>
+      </w:r>
+      <w:proofErr w:type="spellStart"/>
+      <w:r>
+        <w:t>hashmap</w:t>
+      </w:r>
+      <w:proofErr w:type="spellEnd"/>
+      <w:r>
+        <w:t>, somehow indicate the difference to user </w:t>
       </w:r>
     </w:p>
     <w:p>
@@ -705,120 +811,100 @@
       </w:r>
       <w:proofErr w:type="spellStart"/>
       <w:r>
-        <w:t>displayInventory</w:t>
-      </w:r>
-      <w:proofErr w:type="spellEnd"/>
-      <w:r>
-        <w:t xml:space="preserve"> (criteria: int, </w:t>
-      </w:r>
-      <w:proofErr w:type="spellStart"/>
-      <w:r>
-        <w:t>toFile</w:t>
-      </w:r>
-      <w:proofErr w:type="spellEnd"/>
-      <w:r>
-        <w:t xml:space="preserve">: </w:t>
-      </w:r>
-      <w:proofErr w:type="spellStart"/>
-      <w:r>
-        <w:t>boolean</w:t>
-      </w:r>
-      <w:proofErr w:type="spellEnd"/>
-      <w:r>
-        <w:t xml:space="preserve">) //prints the inventory arranged in different ways depending on the criteria argument, 0 for chronological, 1 for alphabetical, 2 for price descending, 3 for price ascending, 4 for percentage stock descending, and 5 for percentage stock ascending. //if </w:t>
-      </w:r>
-      <w:proofErr w:type="spellStart"/>
-      <w:r>
-        <w:t>toFile</w:t>
-      </w:r>
-      <w:proofErr w:type="spellEnd"/>
-      <w:r>
-        <w:t xml:space="preserve"> is true, </w:t>
-      </w:r>
-      <w:proofErr w:type="gramStart"/>
-      <w:r>
-        <w:t>will</w:t>
-      </w:r>
-      <w:proofErr w:type="gramEnd"/>
-      <w:r>
-        <w:t xml:space="preserve"> instead create a file with the method output rather than print to screen. A message will be printed to inform the user when the file is successfully created. This variation creates files with a naming schema differing by date and will overwrite a file if it shares an exact date with the one being created.  </w:t>
-      </w:r>
-    </w:p>
-    <w:p>
-      <w:r>
-        <w:t xml:space="preserve">String </w:t>
-      </w:r>
-      <w:proofErr w:type="spellStart"/>
-      <w:proofErr w:type="gramStart"/>
-      <w:r>
-        <w:t>mostSoldItem</w:t>
+        <w:t>removeProduct</w:t>
       </w:r>
       <w:proofErr w:type="spellEnd"/>
       <w:r>
         <w:t>(</w:t>
       </w:r>
-      <w:proofErr w:type="gramEnd"/>
-      <w:r>
-        <w:t>timeframe: String) //returns the name of the most sold item within the time period passed, either “day”, “month”, or “year” </w:t>
-      </w:r>
-    </w:p>
-    <w:p>
-      <w:r>
-        <w:t xml:space="preserve">int </w:t>
-      </w:r>
-      <w:proofErr w:type="spellStart"/>
-      <w:proofErr w:type="gramStart"/>
-      <w:r>
-        <w:t>numSold</w:t>
+      <w:proofErr w:type="spellStart"/>
+      <w:r>
+        <w:t>productName</w:t>
+      </w:r>
+      <w:proofErr w:type="spellEnd"/>
+      <w:r>
+        <w:t>: String) //removes product from inventory </w:t>
+      </w:r>
+    </w:p>
+    <w:p>
+      <w:r>
+        <w:t>//basic cashier management methods </w:t>
+      </w:r>
+    </w:p>
+    <w:p>
+      <w:r>
+        <w:t xml:space="preserve">void </w:t>
+      </w:r>
+      <w:proofErr w:type="spellStart"/>
+      <w:r>
+        <w:t>addCashier</w:t>
       </w:r>
       <w:proofErr w:type="spellEnd"/>
       <w:r>
         <w:t>(</w:t>
       </w:r>
       <w:proofErr w:type="spellStart"/>
-      <w:proofErr w:type="gramEnd"/>
-      <w:r>
-        <w:t>productName</w:t>
-      </w:r>
-      <w:proofErr w:type="spellEnd"/>
-      <w:r>
-        <w:t>: Product, timeframe: String) //returns the number of times the specified item has been sold within the timeframe (either “day”, “month”, or “year”) </w:t>
-      </w:r>
-    </w:p>
-    <w:p>
-      <w:r>
-        <w:t xml:space="preserve">int </w:t>
-      </w:r>
-      <w:proofErr w:type="spellStart"/>
-      <w:proofErr w:type="gramStart"/>
-      <w:r>
-        <w:t>numSales</w:t>
-      </w:r>
-      <w:proofErr w:type="spellEnd"/>
-      <w:r>
-        <w:t>(</w:t>
-      </w:r>
-      <w:proofErr w:type="gramEnd"/>
-      <w:r>
-        <w:t>timeframe: String) //returns the number of sales that occurred within specified timeframe (either “day”, “month”, or “year”) </w:t>
-      </w:r>
-    </w:p>
-    <w:p>
-      <w:r>
-        <w:t xml:space="preserve">double </w:t>
-      </w:r>
-      <w:proofErr w:type="spellStart"/>
-      <w:proofErr w:type="gramStart"/>
-      <w:r>
-        <w:t>averageSalePrice</w:t>
-      </w:r>
-      <w:proofErr w:type="spellEnd"/>
-      <w:r>
-        <w:t>(</w:t>
-      </w:r>
-      <w:proofErr w:type="gramEnd"/>
-      <w:r>
-        <w:t>timeframe: String) //gets the average total cost of all sales within the specified timeframe (either “day”, “month”, or “year”) </w:t>
+      <w:r>
+        <w:t>firstName</w:t>
+      </w:r>
+      <w:proofErr w:type="spellEnd"/>
+      <w:r>
+        <w:t xml:space="preserve">: String, </w:t>
+      </w:r>
+      <w:proofErr w:type="spellStart"/>
+      <w:r>
+        <w:t>lastName</w:t>
+      </w:r>
+      <w:proofErr w:type="spellEnd"/>
+      <w:r>
+        <w:t xml:space="preserve">: String, id: int, job: String, salary: int) //creates a new cashier and adds to corresponding </w:t>
+      </w:r>
+      <w:proofErr w:type="spellStart"/>
+      <w:r>
+        <w:t>arrayList</w:t>
+      </w:r>
+      <w:proofErr w:type="spellEnd"/>
+      <w:r>
+        <w:t> </w:t>
+      </w:r>
+    </w:p>
+    <w:p>
+      <w:r>
+        <w:t xml:space="preserve">Void </w:t>
+      </w:r>
+      <w:proofErr w:type="spellStart"/>
+      <w:r>
+        <w:t>removeCashier</w:t>
+      </w:r>
+      <w:proofErr w:type="spellEnd"/>
+      <w:r>
+        <w:t>(id: int) //removes cashier by id number </w:t>
+      </w:r>
+    </w:p>
+    <w:p>
+      <w:r>
+        <w:t xml:space="preserve">Cashier </w:t>
+      </w:r>
+      <w:proofErr w:type="spellStart"/>
+      <w:r>
+        <w:t>searchCashierByName</w:t>
+      </w:r>
+      <w:proofErr w:type="spellEnd"/>
+      <w:r>
+        <w:t xml:space="preserve"> (String first, String last) //returns cashier that matches first and last name </w:t>
+      </w:r>
+    </w:p>
+    <w:p>
+      <w:r>
+        <w:t xml:space="preserve">Cashier[] </w:t>
+      </w:r>
+      <w:proofErr w:type="spellStart"/>
+      <w:r>
+        <w:t>searchCashierByName</w:t>
+      </w:r>
+      <w:proofErr w:type="spellEnd"/>
+      <w:r>
+        <w:t xml:space="preserve"> (String first) //returns a list of all cashiers with matching first name </w:t>
       </w:r>
     </w:p>
     <w:p>
@@ -826,204 +912,12 @@
         <w:t xml:space="preserve">void </w:t>
       </w:r>
       <w:proofErr w:type="spellStart"/>
-      <w:proofErr w:type="gramStart"/>
-      <w:r>
-        <w:t>addProduct</w:t>
-      </w:r>
-      <w:proofErr w:type="spellEnd"/>
-      <w:r>
-        <w:t>(</w:t>
-      </w:r>
-      <w:proofErr w:type="spellStart"/>
-      <w:proofErr w:type="gramEnd"/>
-      <w:r>
-        <w:t>productName</w:t>
-      </w:r>
-      <w:proofErr w:type="spellEnd"/>
-      <w:r>
-        <w:t xml:space="preserve">: String, cost: double, </w:t>
-      </w:r>
-      <w:proofErr w:type="spellStart"/>
-      <w:r>
-        <w:t>currentStock</w:t>
-      </w:r>
-      <w:proofErr w:type="spellEnd"/>
-      <w:r>
-        <w:t xml:space="preserve">: int, </w:t>
-      </w:r>
-      <w:proofErr w:type="spellStart"/>
-      <w:r>
-        <w:t>maxStock</w:t>
-      </w:r>
-      <w:proofErr w:type="spellEnd"/>
-      <w:r>
-        <w:t xml:space="preserve">: int, </w:t>
-      </w:r>
-      <w:proofErr w:type="spellStart"/>
-      <w:r>
-        <w:t>lowPercentage</w:t>
-      </w:r>
-      <w:proofErr w:type="spellEnd"/>
-      <w:r>
-        <w:t xml:space="preserve">: int) //creates a new product object and adds it to </w:t>
-      </w:r>
-      <w:proofErr w:type="spellStart"/>
-      <w:r>
-        <w:t>Hashmap</w:t>
-      </w:r>
-      <w:proofErr w:type="spellEnd"/>
-      <w:r>
-        <w:t xml:space="preserve"> inventory (product names must be unique, will update product instead by behavior of </w:t>
-      </w:r>
-      <w:proofErr w:type="spellStart"/>
-      <w:r>
-        <w:t>hashmap</w:t>
-      </w:r>
-      <w:proofErr w:type="spellEnd"/>
-      <w:r>
-        <w:t>, somehow indicate the difference to user </w:t>
-      </w:r>
-    </w:p>
-    <w:p>
-      <w:r>
-        <w:t xml:space="preserve">void </w:t>
-      </w:r>
-      <w:proofErr w:type="spellStart"/>
-      <w:proofErr w:type="gramStart"/>
-      <w:r>
-        <w:t>removeProduct</w:t>
-      </w:r>
-      <w:proofErr w:type="spellEnd"/>
-      <w:r>
-        <w:t>(</w:t>
-      </w:r>
-      <w:proofErr w:type="spellStart"/>
-      <w:proofErr w:type="gramEnd"/>
-      <w:r>
-        <w:t>productName</w:t>
-      </w:r>
-      <w:proofErr w:type="spellEnd"/>
-      <w:r>
-        <w:t>: String) //removes product from inventory </w:t>
-      </w:r>
-    </w:p>
-    <w:p>
-      <w:r>
-        <w:t>//basic cashier management methods </w:t>
-      </w:r>
-    </w:p>
-    <w:p>
-      <w:r>
-        <w:t xml:space="preserve">void </w:t>
-      </w:r>
-      <w:proofErr w:type="spellStart"/>
-      <w:proofErr w:type="gramStart"/>
-      <w:r>
-        <w:t>addCashier</w:t>
-      </w:r>
-      <w:proofErr w:type="spellEnd"/>
-      <w:r>
-        <w:t>(</w:t>
-      </w:r>
-      <w:proofErr w:type="spellStart"/>
-      <w:proofErr w:type="gramEnd"/>
-      <w:r>
-        <w:t>firstName</w:t>
-      </w:r>
-      <w:proofErr w:type="spellEnd"/>
-      <w:r>
-        <w:t xml:space="preserve">: String, </w:t>
-      </w:r>
-      <w:proofErr w:type="spellStart"/>
-      <w:r>
-        <w:t>lastName</w:t>
-      </w:r>
-      <w:proofErr w:type="spellEnd"/>
-      <w:r>
-        <w:t xml:space="preserve">: String, id: int, job: String, salary: int) //creates a new cashier and adds to corresponding </w:t>
-      </w:r>
-      <w:proofErr w:type="spellStart"/>
-      <w:r>
-        <w:t>arrayList</w:t>
-      </w:r>
-      <w:proofErr w:type="spellEnd"/>
-      <w:r>
-        <w:t> </w:t>
-      </w:r>
-    </w:p>
-    <w:p>
-      <w:r>
-        <w:t xml:space="preserve">Void </w:t>
-      </w:r>
-      <w:proofErr w:type="spellStart"/>
-      <w:proofErr w:type="gramStart"/>
-      <w:r>
-        <w:t>removeCashier</w:t>
-      </w:r>
-      <w:proofErr w:type="spellEnd"/>
-      <w:r>
-        <w:t>(</w:t>
-      </w:r>
-      <w:proofErr w:type="gramEnd"/>
-      <w:r>
-        <w:t>id: int) //removes cashier by id number </w:t>
-      </w:r>
-    </w:p>
-    <w:p>
-      <w:r>
-        <w:t xml:space="preserve">Cashier </w:t>
-      </w:r>
-      <w:proofErr w:type="spellStart"/>
-      <w:r>
-        <w:t>searchCashierByName</w:t>
-      </w:r>
-      <w:proofErr w:type="spellEnd"/>
-      <w:r>
-        <w:t xml:space="preserve"> (String first, String last) //returns cashier that matches first and last name </w:t>
-      </w:r>
-    </w:p>
-    <w:p>
-      <w:proofErr w:type="gramStart"/>
-      <w:r>
-        <w:t>Cashier[</w:t>
-      </w:r>
-      <w:proofErr w:type="gramEnd"/>
-      <w:r>
-        <w:t xml:space="preserve">] </w:t>
-      </w:r>
-      <w:proofErr w:type="spellStart"/>
-      <w:r>
-        <w:t>searchCashierByName</w:t>
-      </w:r>
-      <w:proofErr w:type="spellEnd"/>
-      <w:r>
-        <w:t xml:space="preserve"> (String first) //returns a list of all cashiers with matching first </w:t>
-      </w:r>
-      <w:proofErr w:type="gramStart"/>
-      <w:r>
-        <w:t>name</w:t>
-      </w:r>
-      <w:proofErr w:type="gramEnd"/>
-      <w:r>
-        <w:t> </w:t>
-      </w:r>
-    </w:p>
-    <w:p>
-      <w:r>
-        <w:t xml:space="preserve">void </w:t>
-      </w:r>
-      <w:proofErr w:type="spellStart"/>
-      <w:proofErr w:type="gramStart"/>
       <w:r>
         <w:t>displayCashiers</w:t>
       </w:r>
       <w:proofErr w:type="spellEnd"/>
       <w:r>
-        <w:t>(</w:t>
-      </w:r>
-      <w:proofErr w:type="gramEnd"/>
-      <w:r>
-        <w:t>) //prints out a list of all cashiers and their information </w:t>
+        <w:t>() //prints out a list of all cashiers and their information </w:t>
       </w:r>
     </w:p>
     <w:p>
@@ -1037,7 +931,6 @@
         <w:t xml:space="preserve">void </w:t>
       </w:r>
       <w:proofErr w:type="spellStart"/>
-      <w:proofErr w:type="gramStart"/>
       <w:r>
         <w:t>addCustomer</w:t>
       </w:r>
@@ -1046,7 +939,6 @@
         <w:t>(</w:t>
       </w:r>
       <w:proofErr w:type="spellStart"/>
-      <w:proofErr w:type="gramEnd"/>
       <w:r>
         <w:t>firstName</w:t>
       </w:r>
@@ -1100,7 +992,6 @@
         <w:t xml:space="preserve">void </w:t>
       </w:r>
       <w:proofErr w:type="spellStart"/>
-      <w:proofErr w:type="gramStart"/>
       <w:r>
         <w:t>removeCustomer</w:t>
       </w:r>
@@ -1109,21 +1000,12 @@
         <w:t>(</w:t>
       </w:r>
       <w:proofErr w:type="spellStart"/>
-      <w:proofErr w:type="gramEnd"/>
       <w:r>
         <w:t>rewardsNumber</w:t>
       </w:r>
       <w:proofErr w:type="spellEnd"/>
       <w:r>
-        <w:t xml:space="preserve">: </w:t>
-      </w:r>
-      <w:proofErr w:type="gramStart"/>
-      <w:r>
-        <w:t>int) /</w:t>
-      </w:r>
-      <w:proofErr w:type="gramEnd"/>
-      <w:r>
-        <w:t>/removes customer based on rewards number (should be unique for each customer) </w:t>
+        <w:t>: int) //removes customer based on rewards number (should be unique for each customer) </w:t>
       </w:r>
     </w:p>
     <w:p>
@@ -1144,39 +1026,32 @@
         <w:t xml:space="preserve"> void </w:t>
       </w:r>
       <w:proofErr w:type="spellStart"/>
-      <w:proofErr w:type="gramStart"/>
       <w:r>
         <w:t>displayCustomers</w:t>
       </w:r>
       <w:proofErr w:type="spellEnd"/>
       <w:r>
+        <w:t>() //prints out a list of all customers and their information </w:t>
+      </w:r>
+    </w:p>
+    <w:p>
+      <w:r>
+        <w:t>//basic sale management methods </w:t>
+      </w:r>
+    </w:p>
+    <w:p>
+      <w:r>
+        <w:t xml:space="preserve">void </w:t>
+      </w:r>
+      <w:proofErr w:type="spellStart"/>
+      <w:r>
+        <w:t>addSale</w:t>
+      </w:r>
+      <w:proofErr w:type="spellEnd"/>
+      <w:r>
         <w:t>(</w:t>
       </w:r>
-      <w:proofErr w:type="gramEnd"/>
-      <w:r>
-        <w:t>) //prints out a list of all customers and their information </w:t>
-      </w:r>
-    </w:p>
-    <w:p>
-      <w:r>
-        <w:t>//basic sale management methods </w:t>
-      </w:r>
-    </w:p>
-    <w:p>
-      <w:r>
-        <w:t xml:space="preserve">void </w:t>
-      </w:r>
-      <w:proofErr w:type="spellStart"/>
-      <w:proofErr w:type="gramStart"/>
-      <w:r>
-        <w:t>addSale</w:t>
-      </w:r>
-      <w:proofErr w:type="spellEnd"/>
-      <w:r>
-        <w:t>(</w:t>
-      </w:r>
-      <w:proofErr w:type="spellStart"/>
-      <w:proofErr w:type="gramEnd"/>
+      <w:proofErr w:type="spellStart"/>
       <w:r>
         <w:t>dayOfSale</w:t>
       </w:r>
@@ -1239,7 +1114,6 @@
         <w:t xml:space="preserve">void </w:t>
       </w:r>
       <w:proofErr w:type="spellStart"/>
-      <w:proofErr w:type="gramStart"/>
       <w:r>
         <w:t>addSale</w:t>
       </w:r>
@@ -1248,7 +1122,6 @@
         <w:t>(</w:t>
       </w:r>
       <w:proofErr w:type="spellStart"/>
-      <w:proofErr w:type="gramEnd"/>
       <w:r>
         <w:t>dayOfSale</w:t>
       </w:r>
@@ -1303,17 +1176,12 @@
         <w:t xml:space="preserve">void </w:t>
       </w:r>
       <w:proofErr w:type="spellStart"/>
-      <w:proofErr w:type="gramStart"/>
       <w:r>
         <w:t>removeSale</w:t>
       </w:r>
       <w:proofErr w:type="spellEnd"/>
       <w:r>
-        <w:t>(</w:t>
-      </w:r>
-      <w:proofErr w:type="gramEnd"/>
-      <w:r>
-        <w:t xml:space="preserve">index: int) //removes sale object by its index in </w:t>
+        <w:t xml:space="preserve">(index: int) //removes sale object by its index in </w:t>
       </w:r>
       <w:proofErr w:type="spellStart"/>
       <w:r>
@@ -1373,25 +1241,12 @@
     </w:p>
     <w:p>
       <w:r>
-        <w:t xml:space="preserve">String </w:t>
-      </w:r>
-      <w:proofErr w:type="gramStart"/>
-      <w:r>
-        <w:t>name //</w:t>
-      </w:r>
-      <w:proofErr w:type="gramEnd"/>
-      <w:r>
-        <w:t>name of supplier </w:t>
-      </w:r>
-    </w:p>
-    <w:p>
-      <w:proofErr w:type="gramStart"/>
-      <w:r>
-        <w:t>String[</w:t>
-      </w:r>
-      <w:proofErr w:type="gramEnd"/>
-      <w:r>
-        <w:t>] products //names of products delivered by the supplier </w:t>
+        <w:t>String name //name of supplier </w:t>
+      </w:r>
+    </w:p>
+    <w:p>
+      <w:r>
+        <w:t>String[] products //names of products delivered by the supplier </w:t>
       </w:r>
     </w:p>
     <w:p>
@@ -1414,25 +1269,12 @@
     </w:p>
     <w:p>
       <w:r>
-        <w:t xml:space="preserve">Supplier (name, </w:t>
-      </w:r>
-      <w:proofErr w:type="gramStart"/>
-      <w:r>
-        <w:t>products) /</w:t>
-      </w:r>
-      <w:proofErr w:type="gramEnd"/>
-      <w:r>
-        <w:t>/constructor </w:t>
-      </w:r>
-    </w:p>
-    <w:p>
-      <w:proofErr w:type="gramStart"/>
-      <w:r>
-        <w:t>String[</w:t>
-      </w:r>
-      <w:proofErr w:type="gramEnd"/>
-      <w:r>
-        <w:t xml:space="preserve">] </w:t>
+        <w:t>Supplier (name, products) //constructor </w:t>
+      </w:r>
+    </w:p>
+    <w:p>
+      <w:r>
+        <w:t xml:space="preserve">String[] </w:t>
       </w:r>
       <w:proofErr w:type="spellStart"/>
       <w:r>
@@ -1464,17 +1306,12 @@
         <w:t xml:space="preserve">void </w:t>
       </w:r>
       <w:proofErr w:type="spellStart"/>
-      <w:proofErr w:type="gramStart"/>
       <w:r>
         <w:t>addShipment</w:t>
       </w:r>
       <w:proofErr w:type="spellEnd"/>
       <w:r>
-        <w:t>(</w:t>
-      </w:r>
-      <w:proofErr w:type="gramEnd"/>
-      <w:r>
-        <w:t xml:space="preserve">id: int, </w:t>
+        <w:t xml:space="preserve">(id: int, </w:t>
       </w:r>
       <w:proofErr w:type="spellStart"/>
       <w:r>
@@ -1514,17 +1351,12 @@
         <w:t xml:space="preserve">void </w:t>
       </w:r>
       <w:proofErr w:type="spellStart"/>
-      <w:proofErr w:type="gramStart"/>
       <w:r>
         <w:t>updateShipment</w:t>
       </w:r>
       <w:proofErr w:type="spellEnd"/>
       <w:r>
-        <w:t>(</w:t>
-      </w:r>
-      <w:proofErr w:type="gramEnd"/>
-      <w:r>
-        <w:t xml:space="preserve">id: int, </w:t>
+        <w:t xml:space="preserve">(id: int, </w:t>
       </w:r>
       <w:proofErr w:type="spellStart"/>
       <w:r>
@@ -1557,17 +1389,12 @@
         <w:t xml:space="preserve">void </w:t>
       </w:r>
       <w:proofErr w:type="spellStart"/>
-      <w:proofErr w:type="gramStart"/>
       <w:r>
         <w:t>removeShipment</w:t>
       </w:r>
       <w:proofErr w:type="spellEnd"/>
       <w:r>
-        <w:t>(</w:t>
-      </w:r>
-      <w:proofErr w:type="gramEnd"/>
-      <w:r>
-        <w:t>id: int) //removes a shipment by its id, does nothing if it doesn’t exist </w:t>
+        <w:t>(id: int) //removes a shipment by its id, does nothing if it doesn’t exist </w:t>
       </w:r>
     </w:p>
     <w:p>
@@ -1637,17 +1464,12 @@
         <w:t xml:space="preserve">int </w:t>
       </w:r>
       <w:proofErr w:type="spellStart"/>
-      <w:proofErr w:type="gramStart"/>
       <w:r>
         <w:t>maxStock</w:t>
       </w:r>
       <w:proofErr w:type="spellEnd"/>
       <w:r>
-        <w:t xml:space="preserve"> //</w:t>
-      </w:r>
-      <w:proofErr w:type="gramEnd"/>
-      <w:r>
-        <w:t>total amount of this item the store can hold </w:t>
+        <w:t xml:space="preserve"> //total amount of this item the store can hold </w:t>
       </w:r>
     </w:p>
     <w:p>
@@ -1793,7 +1615,6 @@
       </w:r>
     </w:p>
     <w:p>
-      <w:proofErr w:type="gramStart"/>
       <w:r>
         <w:t xml:space="preserve">int </w:t>
       </w:r>
@@ -1803,11 +1624,7 @@
       </w:r>
       <w:proofErr w:type="spellEnd"/>
       <w:r>
-        <w:t xml:space="preserve"> //</w:t>
-      </w:r>
-      <w:proofErr w:type="gramEnd"/>
-      <w:r>
-        <w:t>month of arrival </w:t>
+        <w:t xml:space="preserve"> //month of arrival </w:t>
       </w:r>
     </w:p>
     <w:p>
@@ -1855,13 +1672,8 @@
       </w:r>
     </w:p>
     <w:p>
-      <w:proofErr w:type="gramStart"/>
-      <w:r>
-        <w:t>Shipment(</w:t>
-      </w:r>
-      <w:proofErr w:type="gramEnd"/>
-      <w:r>
-        <w:t xml:space="preserve">id: int, </w:t>
+      <w:r>
+        <w:t xml:space="preserve">Shipment(id: int, </w:t>
       </w:r>
       <w:proofErr w:type="spellStart"/>
       <w:r>
@@ -1902,108 +1714,88 @@
         <w:t xml:space="preserve">String </w:t>
       </w:r>
       <w:proofErr w:type="spellStart"/>
-      <w:proofErr w:type="gramStart"/>
       <w:r>
         <w:t>arrivalDateToStr</w:t>
       </w:r>
       <w:proofErr w:type="spellEnd"/>
       <w:r>
+        <w:t>() //returns the date of arrival as mm/dd/</w:t>
+      </w:r>
+      <w:proofErr w:type="spellStart"/>
+      <w:r>
+        <w:t>yyyy</w:t>
+      </w:r>
+      <w:proofErr w:type="spellEnd"/>
+      <w:r>
+        <w:t xml:space="preserve"> for reporting purposes </w:t>
+      </w:r>
+    </w:p>
+    <w:p>
+      <w:r>
+        <w:t xml:space="preserve">void </w:t>
+      </w:r>
+      <w:proofErr w:type="spellStart"/>
+      <w:r>
+        <w:t>addProduct</w:t>
+      </w:r>
+      <w:proofErr w:type="spellEnd"/>
+      <w:r>
+        <w:t xml:space="preserve">(name: String, cost: double, </w:t>
+      </w:r>
+      <w:proofErr w:type="spellStart"/>
+      <w:r>
+        <w:t>currentStock</w:t>
+      </w:r>
+      <w:proofErr w:type="spellEnd"/>
+      <w:r>
+        <w:t xml:space="preserve">: int, </w:t>
+      </w:r>
+      <w:proofErr w:type="spellStart"/>
+      <w:r>
+        <w:t>maxStock</w:t>
+      </w:r>
+      <w:proofErr w:type="spellEnd"/>
+      <w:r>
+        <w:t xml:space="preserve">: int, </w:t>
+      </w:r>
+      <w:proofErr w:type="spellStart"/>
+      <w:r>
+        <w:t>lowPercentage</w:t>
+      </w:r>
+      <w:proofErr w:type="spellEnd"/>
+      <w:r>
+        <w:t xml:space="preserve">: int) //adds a new product to product list, note that product names must be unique, otherwise the product will be updated instead. //also the product name and the name it is mapped to in the hash map must match as well. //if the product does not exist in inventory yet, ask the user to define a </w:t>
+      </w:r>
+      <w:proofErr w:type="spellStart"/>
+      <w:r>
+        <w:t>maxStock</w:t>
+      </w:r>
+      <w:proofErr w:type="spellEnd"/>
+      <w:r>
+        <w:t xml:space="preserve"> and </w:t>
+      </w:r>
+      <w:proofErr w:type="spellStart"/>
+      <w:r>
+        <w:t>lowPercentage</w:t>
+      </w:r>
+      <w:proofErr w:type="spellEnd"/>
+      <w:r>
+        <w:t xml:space="preserve"> for the product, otherwise use the values of the product that is already there.  </w:t>
+      </w:r>
+    </w:p>
+    <w:p>
+      <w:r>
+        <w:t xml:space="preserve">void </w:t>
+      </w:r>
+      <w:proofErr w:type="spellStart"/>
+      <w:r>
+        <w:t>removeProduct</w:t>
+      </w:r>
+      <w:proofErr w:type="spellEnd"/>
+      <w:r>
         <w:t>(</w:t>
       </w:r>
-      <w:proofErr w:type="gramEnd"/>
-      <w:r>
-        <w:t>) //returns the date of arrival as mm/dd/</w:t>
-      </w:r>
-      <w:proofErr w:type="spellStart"/>
-      <w:r>
-        <w:t>yyyy</w:t>
-      </w:r>
-      <w:proofErr w:type="spellEnd"/>
-      <w:r>
-        <w:t xml:space="preserve"> for reporting purposes </w:t>
-      </w:r>
-    </w:p>
-    <w:p>
-      <w:r>
-        <w:t xml:space="preserve">void </w:t>
-      </w:r>
-      <w:proofErr w:type="spellStart"/>
-      <w:proofErr w:type="gramStart"/>
-      <w:r>
-        <w:t>addProduct</w:t>
-      </w:r>
-      <w:proofErr w:type="spellEnd"/>
-      <w:r>
-        <w:t>(</w:t>
-      </w:r>
-      <w:proofErr w:type="gramEnd"/>
-      <w:r>
-        <w:t xml:space="preserve">name: String, cost: double, </w:t>
-      </w:r>
-      <w:proofErr w:type="spellStart"/>
-      <w:r>
-        <w:t>currentStock</w:t>
-      </w:r>
-      <w:proofErr w:type="spellEnd"/>
-      <w:r>
-        <w:t xml:space="preserve">: int, </w:t>
-      </w:r>
-      <w:proofErr w:type="spellStart"/>
-      <w:r>
-        <w:t>maxStock</w:t>
-      </w:r>
-      <w:proofErr w:type="spellEnd"/>
-      <w:r>
-        <w:t xml:space="preserve">: int, </w:t>
-      </w:r>
-      <w:proofErr w:type="spellStart"/>
-      <w:r>
-        <w:t>lowPercentage</w:t>
-      </w:r>
-      <w:proofErr w:type="spellEnd"/>
-      <w:r>
-        <w:t>: int) //adds a new product to product list, note that product names must be unique, otherwise the product will be updated instead. //</w:t>
-      </w:r>
-      <w:proofErr w:type="gramStart"/>
-      <w:r>
-        <w:t>also</w:t>
-      </w:r>
-      <w:proofErr w:type="gramEnd"/>
-      <w:r>
-        <w:t xml:space="preserve"> the product name and the name it is mapped to in the hash map must match as well. //if the product does not exist in inventory yet, ask the user to define a </w:t>
-      </w:r>
-      <w:proofErr w:type="spellStart"/>
-      <w:r>
-        <w:t>maxStock</w:t>
-      </w:r>
-      <w:proofErr w:type="spellEnd"/>
-      <w:r>
-        <w:t xml:space="preserve"> and </w:t>
-      </w:r>
-      <w:proofErr w:type="spellStart"/>
-      <w:r>
-        <w:t>lowPercentage</w:t>
-      </w:r>
-      <w:proofErr w:type="spellEnd"/>
-      <w:r>
-        <w:t xml:space="preserve"> for the product, otherwise use the values of the product that is already there.  </w:t>
-      </w:r>
-    </w:p>
-    <w:p>
-      <w:r>
-        <w:t xml:space="preserve">void </w:t>
-      </w:r>
-      <w:proofErr w:type="spellStart"/>
-      <w:proofErr w:type="gramStart"/>
-      <w:r>
-        <w:t>removeProduct</w:t>
-      </w:r>
-      <w:proofErr w:type="spellEnd"/>
-      <w:r>
-        <w:t>(</w:t>
-      </w:r>
-      <w:proofErr w:type="spellStart"/>
-      <w:proofErr w:type="gramEnd"/>
+      <w:proofErr w:type="spellStart"/>
       <w:r>
         <w:t>productName</w:t>
       </w:r>
@@ -2046,12 +1838,10 @@
         <w:t xml:space="preserve">String </w:t>
       </w:r>
       <w:proofErr w:type="spellStart"/>
-      <w:proofErr w:type="gramStart"/>
       <w:r>
         <w:t>firstName</w:t>
       </w:r>
       <w:proofErr w:type="spellEnd"/>
-      <w:proofErr w:type="gramEnd"/>
       <w:r>
         <w:t> </w:t>
       </w:r>
@@ -2076,19 +1866,6 @@
     </w:p>
     <w:p>
       <w:r>
-        <w:t xml:space="preserve">String </w:t>
-      </w:r>
-      <w:proofErr w:type="gramStart"/>
-      <w:r>
-        <w:t>job //</w:t>
-      </w:r>
-      <w:proofErr w:type="gramEnd"/>
-      <w:r>
-        <w:t>ex. cashier </w:t>
-      </w:r>
-    </w:p>
-    <w:p>
-      <w:r>
         <w:t>int salary </w:t>
       </w:r>
     </w:p>
@@ -2098,13 +1875,8 @@
       </w:r>
     </w:p>
     <w:p>
-      <w:proofErr w:type="gramStart"/>
-      <w:r>
-        <w:t>Cashier(</w:t>
-      </w:r>
-      <w:proofErr w:type="gramEnd"/>
-      <w:r>
-        <w:t xml:space="preserve">id: int, </w:t>
+      <w:r>
+        <w:t xml:space="preserve">Cashier(id: int, </w:t>
       </w:r>
       <w:proofErr w:type="spellStart"/>
       <w:r>
@@ -2170,12 +1942,10 @@
         <w:t xml:space="preserve">String </w:t>
       </w:r>
       <w:proofErr w:type="spellStart"/>
-      <w:proofErr w:type="gramStart"/>
       <w:r>
         <w:t>firstName</w:t>
       </w:r>
       <w:proofErr w:type="spellEnd"/>
-      <w:proofErr w:type="gramEnd"/>
       <w:r>
         <w:t> </w:t>
       </w:r>
@@ -2238,12 +2008,10 @@
       </w:r>
     </w:p>
     <w:p>
-      <w:proofErr w:type="gramStart"/>
       <w:r>
         <w:t>Customer(</w:t>
       </w:r>
       <w:proofErr w:type="spellStart"/>
-      <w:proofErr w:type="gramEnd"/>
       <w:r>
         <w:t>firstName</w:t>
       </w:r>
@@ -2281,17 +2049,12 @@
         <w:t xml:space="preserve">void </w:t>
       </w:r>
       <w:proofErr w:type="spellStart"/>
-      <w:proofErr w:type="gramStart"/>
       <w:r>
         <w:t>incrementPurchase</w:t>
       </w:r>
       <w:proofErr w:type="spellEnd"/>
       <w:r>
-        <w:t>(</w:t>
-      </w:r>
-      <w:proofErr w:type="gramEnd"/>
-      <w:r>
-        <w:t xml:space="preserve">) //increments </w:t>
+        <w:t xml:space="preserve">() //increments </w:t>
       </w:r>
       <w:proofErr w:type="spellStart"/>
       <w:r>
@@ -2314,7 +2077,6 @@
           <w:szCs w:val="40"/>
         </w:rPr>
       </w:pPr>
-      <w:proofErr w:type="gramStart"/>
       <w:r>
         <w:rPr>
           <w:b/>
@@ -2322,10 +2084,8 @@
           <w:sz w:val="40"/>
           <w:szCs w:val="40"/>
         </w:rPr>
-        <w:lastRenderedPageBreak/>
         <w:t>Sale</w:t>
       </w:r>
-      <w:proofErr w:type="gramEnd"/>
       <w:r>
         <w:rPr>
           <w:sz w:val="40"/>
@@ -2336,6 +2096,7 @@
     </w:p>
     <w:p>
       <w:r>
+        <w:lastRenderedPageBreak/>
         <w:t xml:space="preserve">int </w:t>
       </w:r>
       <w:proofErr w:type="spellStart"/>
@@ -2348,7 +2109,6 @@
       </w:r>
     </w:p>
     <w:p>
-      <w:proofErr w:type="gramStart"/>
       <w:r>
         <w:t xml:space="preserve">int </w:t>
       </w:r>
@@ -2357,13 +2117,11 @@
         <w:t>monthOfSale</w:t>
       </w:r>
       <w:proofErr w:type="spellEnd"/>
-      <w:proofErr w:type="gramEnd"/>
       <w:r>
         <w:t> </w:t>
       </w:r>
     </w:p>
     <w:p>
-      <w:proofErr w:type="gramStart"/>
       <w:r>
         <w:t xml:space="preserve">int </w:t>
       </w:r>
@@ -2372,7 +2130,6 @@
         <w:t>yearOfSale</w:t>
       </w:r>
       <w:proofErr w:type="spellEnd"/>
-      <w:proofErr w:type="gramEnd"/>
       <w:r>
         <w:t> </w:t>
       </w:r>
@@ -2427,12 +2184,10 @@
       </w:r>
     </w:p>
     <w:p>
-      <w:proofErr w:type="gramStart"/>
       <w:r>
         <w:t>Sale(</w:t>
       </w:r>
       <w:proofErr w:type="spellStart"/>
-      <w:proofErr w:type="gramEnd"/>
       <w:r>
         <w:t>managingSale</w:t>
       </w:r>
@@ -2458,12 +2213,10 @@
       </w:r>
     </w:p>
     <w:p>
-      <w:proofErr w:type="gramStart"/>
       <w:r>
         <w:t>Sale(</w:t>
       </w:r>
       <w:proofErr w:type="spellStart"/>
-      <w:proofErr w:type="gramEnd"/>
       <w:r>
         <w:t>managingSale</w:t>
       </w:r>
@@ -2501,17 +2254,12 @@
         <w:t xml:space="preserve">int </w:t>
       </w:r>
       <w:proofErr w:type="spellStart"/>
-      <w:proofErr w:type="gramStart"/>
       <w:r>
         <w:t>numberOfProductsSold</w:t>
       </w:r>
       <w:proofErr w:type="spellEnd"/>
       <w:r>
-        <w:t>(</w:t>
-      </w:r>
-      <w:proofErr w:type="gramEnd"/>
-      <w:r>
-        <w:t>) //Returns how many items were involved in the transaction </w:t>
+        <w:t>() //Returns how many items were involved in the transaction </w:t>
       </w:r>
     </w:p>
     <w:p>
@@ -2519,17 +2267,12 @@
         <w:t xml:space="preserve">double </w:t>
       </w:r>
       <w:proofErr w:type="spellStart"/>
-      <w:proofErr w:type="gramStart"/>
       <w:r>
         <w:t>totalOfSale</w:t>
       </w:r>
       <w:proofErr w:type="spellEnd"/>
       <w:r>
-        <w:t>(</w:t>
-      </w:r>
-      <w:proofErr w:type="gramEnd"/>
-      <w:r>
-        <w:t>) //Returns the total of the transaction </w:t>
+        <w:t>() //Returns the total of the transaction </w:t>
       </w:r>
     </w:p>
     <w:p>
@@ -2537,25 +2280,12 @@
         <w:t xml:space="preserve">void </w:t>
       </w:r>
       <w:proofErr w:type="spellStart"/>
-      <w:proofErr w:type="gramStart"/>
       <w:r>
         <w:t>addItem</w:t>
       </w:r>
       <w:proofErr w:type="spellEnd"/>
       <w:r>
-        <w:t>(</w:t>
-      </w:r>
-      <w:proofErr w:type="gramEnd"/>
-      <w:r>
-        <w:t xml:space="preserve">item: </w:t>
-      </w:r>
-      <w:proofErr w:type="gramStart"/>
-      <w:r>
-        <w:t>Product) /</w:t>
-      </w:r>
-      <w:proofErr w:type="gramEnd"/>
-      <w:r>
-        <w:t xml:space="preserve">/adds passed product to </w:t>
+        <w:t xml:space="preserve">(item: Product) //adds passed product to </w:t>
       </w:r>
       <w:proofErr w:type="spellStart"/>
       <w:r>
@@ -2576,6 +2306,9 @@
     </w:p>
     <w:p>
       <w:r>
+        <w:rPr>
+          <w:noProof/>
+        </w:rPr>
         <w:drawing>
           <wp:inline distT="0" distB="0" distL="0" distR="0" wp14:anchorId="2793A281" wp14:editId="30945D5F">
             <wp:extent cx="5943600" cy="3755390"/>
@@ -2631,12 +2364,12 @@
     </w:p>
     <w:p>
       <w:r>
+        <w:t> </w:t>
+      </w:r>
+    </w:p>
+    <w:p>
+      <w:r>
         <w:lastRenderedPageBreak/>
-        <w:t> </w:t>
-      </w:r>
-    </w:p>
-    <w:p>
-      <w:r>
         <w:t> </w:t>
       </w:r>
     </w:p>
@@ -7515,6 +7248,7 @@
   <w:style w:type="character" w:default="1" w:styleId="DefaultParagraphFont">
     <w:name w:val="Default Paragraph Font"/>
     <w:uiPriority w:val="1"/>
+    <w:semiHidden/>
     <w:unhideWhenUsed/>
   </w:style>
   <w:style w:type="table" w:default="1" w:styleId="TableNormal">

--- a/PROJ1 Description.docx
+++ b/PROJ1 Description.docx
@@ -299,183 +299,57 @@
     </w:p>
     <w:p>
       <w:r>
-        <w:t xml:space="preserve">int </w:t>
-      </w:r>
-      <w:proofErr w:type="spellStart"/>
-      <w:r>
-        <w:t>currentMonth</w:t>
-      </w:r>
-      <w:proofErr w:type="spellEnd"/>
-      <w:r>
-        <w:t xml:space="preserve"> //the month (mm format (01 is </w:t>
-      </w:r>
-      <w:proofErr w:type="spellStart"/>
-      <w:r>
-        <w:t>january</w:t>
-      </w:r>
-      <w:proofErr w:type="spellEnd"/>
-      <w:r>
-        <w:t>)) </w:t>
-      </w:r>
-    </w:p>
-    <w:p>
-      <w:r>
-        <w:t xml:space="preserve">int </w:t>
-      </w:r>
-      <w:proofErr w:type="spellStart"/>
-      <w:r>
-        <w:t>currentDay</w:t>
-      </w:r>
-      <w:proofErr w:type="spellEnd"/>
-      <w:r>
-        <w:t xml:space="preserve"> //the day (dd format 01 is first of the month) </w:t>
-      </w:r>
-    </w:p>
-    <w:p>
-      <w:r>
-        <w:t xml:space="preserve">int </w:t>
-      </w:r>
-      <w:proofErr w:type="spellStart"/>
-      <w:r>
-        <w:t>currentYear</w:t>
-      </w:r>
-      <w:proofErr w:type="spellEnd"/>
-      <w:r>
-        <w:t xml:space="preserve"> //the year (</w:t>
-      </w:r>
-      <w:proofErr w:type="spellStart"/>
-      <w:r>
-        <w:t>yyyy</w:t>
-      </w:r>
-      <w:proofErr w:type="spellEnd"/>
-      <w:r>
-        <w:t xml:space="preserve"> format) </w:t>
-      </w:r>
-    </w:p>
-    <w:p>
-      <w:r>
-        <w:t xml:space="preserve">String </w:t>
-      </w:r>
-      <w:proofErr w:type="spellStart"/>
-      <w:r>
-        <w:t>latestLowStockReport</w:t>
-      </w:r>
-      <w:proofErr w:type="spellEnd"/>
-      <w:r>
-        <w:t xml:space="preserve"> //most recently generated </w:t>
-      </w:r>
-      <w:proofErr w:type="spellStart"/>
-      <w:r>
-        <w:t>lowStockReport</w:t>
-      </w:r>
-      <w:proofErr w:type="spellEnd"/>
-      <w:r>
-        <w:t> </w:t>
-      </w:r>
-    </w:p>
-    <w:p>
-      <w:proofErr w:type="spellStart"/>
-      <w:r>
-        <w:t>ArrayList</w:t>
-      </w:r>
-      <w:proofErr w:type="spellEnd"/>
-      <w:r>
-        <w:t>&lt;Cashier&gt; cashiers </w:t>
-      </w:r>
-    </w:p>
-    <w:p>
-      <w:proofErr w:type="spellStart"/>
-      <w:r>
-        <w:t>ArrayList</w:t>
-      </w:r>
-      <w:proofErr w:type="spellEnd"/>
-      <w:r>
-        <w:t>&lt;Supplier&gt; suppliers </w:t>
-      </w:r>
-    </w:p>
-    <w:p>
-      <w:r>
-        <w:t>HashMap &lt;</w:t>
-      </w:r>
-      <w:proofErr w:type="spellStart"/>
-      <w:r>
-        <w:t>productName</w:t>
-      </w:r>
-      <w:proofErr w:type="spellEnd"/>
-      <w:r>
-        <w:t>: String, product: Product&gt; inventory //because product names should be unique </w:t>
-      </w:r>
-    </w:p>
-    <w:p>
-      <w:proofErr w:type="spellStart"/>
-      <w:r>
-        <w:t>ArrayList</w:t>
-      </w:r>
-      <w:proofErr w:type="spellEnd"/>
-      <w:r>
-        <w:t xml:space="preserve"> &lt;Integer&gt; </w:t>
-      </w:r>
-      <w:proofErr w:type="spellStart"/>
-      <w:r>
-        <w:t>inventoryPrice</w:t>
-      </w:r>
-      <w:proofErr w:type="spellEnd"/>
-      <w:r>
-        <w:t xml:space="preserve"> //indices of products in inventory arranged in ascending order by price, used for ease of access in </w:t>
-      </w:r>
-      <w:proofErr w:type="spellStart"/>
-      <w:r>
-        <w:t>displayInventory</w:t>
-      </w:r>
-      <w:proofErr w:type="spellEnd"/>
-      <w:r>
-        <w:t>() method </w:t>
-      </w:r>
-    </w:p>
-    <w:p>
-      <w:proofErr w:type="spellStart"/>
-      <w:r>
-        <w:t>ArrayList</w:t>
-      </w:r>
-      <w:proofErr w:type="spellEnd"/>
-      <w:r>
-        <w:t xml:space="preserve"> &lt;Integer&gt; </w:t>
-      </w:r>
-      <w:proofErr w:type="spellStart"/>
-      <w:r>
-        <w:t>inventoryStock</w:t>
-      </w:r>
-      <w:proofErr w:type="spellEnd"/>
-      <w:r>
-        <w:t xml:space="preserve"> //indices of products in inventory arranged in ascending order by stock percentage, used for ease of access in </w:t>
-      </w:r>
-      <w:proofErr w:type="spellStart"/>
-      <w:r>
-        <w:t>displayInventory</w:t>
-      </w:r>
-      <w:proofErr w:type="spellEnd"/>
-      <w:r>
-        <w:t>() method </w:t>
-      </w:r>
-    </w:p>
-    <w:p>
-      <w:proofErr w:type="spellStart"/>
-      <w:r>
-        <w:t>ArrayList</w:t>
-      </w:r>
-      <w:proofErr w:type="spellEnd"/>
-      <w:r>
-        <w:t>&lt;Customer&gt; customers </w:t>
-      </w:r>
-    </w:p>
-    <w:p>
-      <w:proofErr w:type="spellStart"/>
-      <w:r>
-        <w:t>ArrayList</w:t>
-      </w:r>
-      <w:proofErr w:type="spellEnd"/>
-      <w:r>
-        <w:t>&lt;Sale&gt; sales //it’d be good to make sure sales are added in reverse chronological order to save time on searches </w:t>
+        <w:t>int currentMonth //the month (mm format (01 is january)) </w:t>
+      </w:r>
+    </w:p>
+    <w:p>
+      <w:r>
+        <w:t>int currentDay //the day (dd format 01 is first of the month) </w:t>
+      </w:r>
+    </w:p>
+    <w:p>
+      <w:r>
+        <w:t>int currentYear //the year (yyyy format) </w:t>
+      </w:r>
+    </w:p>
+    <w:p>
+      <w:r>
+        <w:t>String latestLowStockReport //most recently generated lowStockReport </w:t>
+      </w:r>
+    </w:p>
+    <w:p>
+      <w:r>
+        <w:t>ArrayList&lt;Cashier&gt; cashiers </w:t>
+      </w:r>
+    </w:p>
+    <w:p>
+      <w:r>
+        <w:t>ArrayList&lt;Supplier&gt; suppliers </w:t>
+      </w:r>
+    </w:p>
+    <w:p>
+      <w:r>
+        <w:t>HashMap &lt;productName: String, product: Product&gt; inventory //because product names should be unique </w:t>
+      </w:r>
+    </w:p>
+    <w:p>
+      <w:r>
+        <w:t>ArrayList &lt;Integer&gt; inventoryPrice //indices of products in inventory arranged in ascending order by price, used for ease of access in displayInventory() method </w:t>
+      </w:r>
+    </w:p>
+    <w:p>
+      <w:r>
+        <w:t>ArrayList &lt;Integer&gt; inventoryStock //indices of products in inventory arranged in ascending order by stock percentage, used for ease of access in displayInventory() method </w:t>
+      </w:r>
+    </w:p>
+    <w:p>
+      <w:r>
+        <w:t>ArrayList&lt;Customer&gt; customers </w:t>
+      </w:r>
+    </w:p>
+    <w:p>
+      <w:r>
+        <w:t>ArrayList&lt;Sale&gt; sales //it’d be good to make sure sales are added in reverse chronological order to save time on searches </w:t>
       </w:r>
     </w:p>
     <w:p>
@@ -485,345 +359,73 @@
     </w:p>
     <w:p>
       <w:r>
-        <w:t>Manager(</w:t>
-      </w:r>
-      <w:proofErr w:type="spellStart"/>
-      <w:r>
-        <w:t>currentMonth</w:t>
-      </w:r>
-      <w:proofErr w:type="spellEnd"/>
-      <w:r>
-        <w:t xml:space="preserve">: int, </w:t>
-      </w:r>
-      <w:proofErr w:type="spellStart"/>
-      <w:r>
-        <w:t>currentDay</w:t>
-      </w:r>
-      <w:proofErr w:type="spellEnd"/>
-      <w:r>
-        <w:t xml:space="preserve">: int, </w:t>
-      </w:r>
-      <w:proofErr w:type="spellStart"/>
-      <w:r>
-        <w:t>currentYear</w:t>
-      </w:r>
-      <w:proofErr w:type="spellEnd"/>
-      <w:r>
-        <w:t>: int) //variables to initialize on program startup, prompt user for the current date </w:t>
-      </w:r>
-    </w:p>
-    <w:p>
-      <w:r>
-        <w:t xml:space="preserve">void </w:t>
-      </w:r>
-      <w:proofErr w:type="spellStart"/>
-      <w:r>
-        <w:t>incrementDay</w:t>
-      </w:r>
-      <w:proofErr w:type="spellEnd"/>
-      <w:r>
-        <w:t xml:space="preserve">() //Updates </w:t>
-      </w:r>
-      <w:proofErr w:type="spellStart"/>
-      <w:r>
-        <w:t>currentMonth</w:t>
-      </w:r>
-      <w:proofErr w:type="spellEnd"/>
-      <w:r>
-        <w:t xml:space="preserve">, </w:t>
-      </w:r>
-      <w:proofErr w:type="spellStart"/>
-      <w:r>
-        <w:t>currentDay</w:t>
-      </w:r>
-      <w:proofErr w:type="spellEnd"/>
-      <w:r>
-        <w:t xml:space="preserve">, and </w:t>
-      </w:r>
-      <w:proofErr w:type="spellStart"/>
-      <w:r>
-        <w:t>currentYear</w:t>
-      </w:r>
-      <w:proofErr w:type="spellEnd"/>
-      <w:r>
-        <w:t xml:space="preserve"> to represent the next day as per the calendar.  </w:t>
-      </w:r>
-    </w:p>
-    <w:p>
-      <w:r>
-        <w:t xml:space="preserve">void </w:t>
-      </w:r>
-      <w:proofErr w:type="spellStart"/>
-      <w:r>
-        <w:t>generateLowStockReport</w:t>
-      </w:r>
-      <w:proofErr w:type="spellEnd"/>
-      <w:r>
-        <w:t xml:space="preserve"> () //creates a csv (file) containing the names of all products that are low supply //also updates </w:t>
-      </w:r>
-      <w:proofErr w:type="spellStart"/>
-      <w:r>
-        <w:t>latestLowStockReport</w:t>
-      </w:r>
-      <w:proofErr w:type="spellEnd"/>
-      <w:r>
-        <w:t xml:space="preserve"> variable //prints success or failure of operation </w:t>
-      </w:r>
-    </w:p>
-    <w:p>
-      <w:r>
-        <w:t xml:space="preserve">String[][] </w:t>
-      </w:r>
-      <w:proofErr w:type="spellStart"/>
-      <w:r>
-        <w:t>getUpcomingShipments</w:t>
-      </w:r>
-      <w:proofErr w:type="spellEnd"/>
-      <w:r>
-        <w:t>(timeframe: String) //returns a table where each column is the supplier, and the rows after are the shipments with their information //timeframe will either be “day” (for shipments of the day), “month” (for shipments in the current month), or “year” (for shipments across the year).  </w:t>
-      </w:r>
-    </w:p>
-    <w:p>
-      <w:r>
-        <w:t xml:space="preserve">String[][] </w:t>
-      </w:r>
-      <w:proofErr w:type="spellStart"/>
-      <w:r>
-        <w:t>getUpcomingShipments</w:t>
-      </w:r>
-      <w:proofErr w:type="spellEnd"/>
-      <w:r>
-        <w:t>() //without a parameter this function returns all upcoming shipments in the same format as above </w:t>
+        <w:t>Manager(currentMonth: int, currentDay: int, currentYear: int) //variables to initialize on program startup, prompt user for the current date </w:t>
+      </w:r>
+    </w:p>
+    <w:p>
+      <w:r>
+        <w:t>void incrementDay() //Updates currentMonth, currentDay, and currentYear to represent the next day as per the calendar.  </w:t>
+      </w:r>
+    </w:p>
+    <w:p>
+      <w:r>
+        <w:t>void generateLowStockReport () //creates a csv (file) containing the names of all products that are low supply //also updates latestLowStockReport variable //prints success or failure of operation </w:t>
+      </w:r>
+    </w:p>
+    <w:p>
+      <w:r>
+        <w:t>String[][] getUpcomingShipments(timeframe: String) //returns a table where each column is the supplier, and the rows after are the shipments with their information //timeframe will either be “day” (for shipments of the day), “month” (for shipments in the current month), or “year” (for shipments across the year).  </w:t>
+      </w:r>
+    </w:p>
+    <w:p>
+      <w:r>
+        <w:t>String[][] getUpcomingShipments() //without a parameter this function returns all upcoming shipments in the same format as above </w:t>
       </w:r>
     </w:p>
     <w:p>
       <w:r>
         <w:lastRenderedPageBreak/>
-        <w:t xml:space="preserve">String </w:t>
-      </w:r>
-      <w:proofErr w:type="spellStart"/>
-      <w:r>
-        <w:t>receiveShipment</w:t>
-      </w:r>
-      <w:proofErr w:type="spellEnd"/>
-      <w:r>
-        <w:t xml:space="preserve">(supplier: Supplier, id: int) //removes the shipment of matching id from the supplier’s </w:t>
-      </w:r>
-      <w:proofErr w:type="spellStart"/>
-      <w:r>
-        <w:t>upcomingShipments</w:t>
-      </w:r>
-      <w:proofErr w:type="spellEnd"/>
-      <w:r>
-        <w:t xml:space="preserve"> and updates inventory accordingly. //returns a String informing whether the operation was successful or not and any errors (such as overcapacity on a product or shipment id number not existing). </w:t>
-      </w:r>
-    </w:p>
-    <w:p>
-      <w:r>
-        <w:t xml:space="preserve">Product </w:t>
-      </w:r>
-      <w:proofErr w:type="spellStart"/>
-      <w:r>
-        <w:t>searchInventory</w:t>
-      </w:r>
-      <w:proofErr w:type="spellEnd"/>
-      <w:r>
-        <w:t>(</w:t>
-      </w:r>
-      <w:proofErr w:type="spellStart"/>
-      <w:r>
-        <w:t>productName</w:t>
-      </w:r>
-      <w:proofErr w:type="spellEnd"/>
-      <w:r>
-        <w:t xml:space="preserve">: String) //searches inventory and returns Product object that shares a name with </w:t>
-      </w:r>
-      <w:proofErr w:type="spellStart"/>
-      <w:r>
-        <w:t>productName</w:t>
-      </w:r>
-      <w:proofErr w:type="spellEnd"/>
-      <w:r>
-        <w:t xml:space="preserve"> argument </w:t>
-      </w:r>
-    </w:p>
-    <w:p>
-      <w:r>
-        <w:t xml:space="preserve">void </w:t>
-      </w:r>
-      <w:proofErr w:type="spellStart"/>
-      <w:r>
-        <w:t>displayInventory</w:t>
-      </w:r>
-      <w:proofErr w:type="spellEnd"/>
-      <w:r>
-        <w:t xml:space="preserve"> (criteria: int, </w:t>
-      </w:r>
-      <w:proofErr w:type="spellStart"/>
-      <w:r>
-        <w:t>toFile</w:t>
-      </w:r>
-      <w:proofErr w:type="spellEnd"/>
-      <w:r>
-        <w:t xml:space="preserve">: </w:t>
-      </w:r>
-      <w:proofErr w:type="spellStart"/>
-      <w:r>
-        <w:t>boolean</w:t>
-      </w:r>
-      <w:proofErr w:type="spellEnd"/>
-      <w:r>
-        <w:t xml:space="preserve">) //prints the inventory arranged in different ways depending on the criteria argument, 0 for chronological, 1 for alphabetical, 2 for price descending, 3 for price ascending, 4 for percentage stock descending, and 5 for percentage stock ascending. //if </w:t>
-      </w:r>
-      <w:proofErr w:type="spellStart"/>
-      <w:r>
-        <w:t>toFile</w:t>
-      </w:r>
-      <w:proofErr w:type="spellEnd"/>
-      <w:r>
-        <w:t xml:space="preserve"> is true, will instead create a file with the method output rather than print to screen. A message will be printed to inform the user when the file is successfully created. This variation creates files with a naming schema differing by date and will overwrite a file if it shares an exact date with the one being created.  </w:t>
-      </w:r>
-    </w:p>
-    <w:p>
-      <w:r>
-        <w:t xml:space="preserve">String </w:t>
-      </w:r>
-      <w:proofErr w:type="spellStart"/>
-      <w:r>
-        <w:t>mostSoldItem</w:t>
-      </w:r>
-      <w:proofErr w:type="spellEnd"/>
-      <w:r>
-        <w:t>(timeframe: String) //returns the name of the most sold item within the time period passed, either “day”, “month”, or “year” </w:t>
-      </w:r>
-    </w:p>
-    <w:p>
-      <w:r>
-        <w:t xml:space="preserve">int </w:t>
-      </w:r>
-      <w:proofErr w:type="spellStart"/>
-      <w:r>
-        <w:t>numSold</w:t>
-      </w:r>
-      <w:proofErr w:type="spellEnd"/>
-      <w:r>
-        <w:t>(</w:t>
-      </w:r>
-      <w:proofErr w:type="spellStart"/>
-      <w:r>
-        <w:t>productName</w:t>
-      </w:r>
-      <w:proofErr w:type="spellEnd"/>
-      <w:r>
-        <w:t>: Product, timeframe: String) //returns the number of times the specified item has been sold within the timeframe (either “day”, “month”, or “year”) </w:t>
-      </w:r>
-    </w:p>
-    <w:p>
-      <w:r>
-        <w:t xml:space="preserve">int </w:t>
-      </w:r>
-      <w:proofErr w:type="spellStart"/>
-      <w:r>
-        <w:t>numSales</w:t>
-      </w:r>
-      <w:proofErr w:type="spellEnd"/>
-      <w:r>
-        <w:t>(timeframe: String) //returns the number of sales that occurred within specified timeframe (either “day”, “month”, or “year”) </w:t>
-      </w:r>
-    </w:p>
-    <w:p>
-      <w:r>
-        <w:t xml:space="preserve">double </w:t>
-      </w:r>
-      <w:proofErr w:type="spellStart"/>
-      <w:r>
-        <w:t>averageSalePrice</w:t>
-      </w:r>
-      <w:proofErr w:type="spellEnd"/>
-      <w:r>
-        <w:t>(timeframe: String) //gets the average total cost of all sales within the specified timeframe (either “day”, “month”, or “year”) </w:t>
-      </w:r>
-    </w:p>
-    <w:p>
-      <w:r>
-        <w:t xml:space="preserve">void </w:t>
-      </w:r>
-      <w:proofErr w:type="spellStart"/>
-      <w:r>
-        <w:t>addProduct</w:t>
-      </w:r>
-      <w:proofErr w:type="spellEnd"/>
-      <w:r>
-        <w:t>(</w:t>
-      </w:r>
-      <w:proofErr w:type="spellStart"/>
-      <w:r>
-        <w:t>productName</w:t>
-      </w:r>
-      <w:proofErr w:type="spellEnd"/>
-      <w:r>
-        <w:t xml:space="preserve">: String, cost: double, </w:t>
-      </w:r>
-      <w:proofErr w:type="spellStart"/>
-      <w:r>
-        <w:t>currentStock</w:t>
-      </w:r>
-      <w:proofErr w:type="spellEnd"/>
-      <w:r>
-        <w:t xml:space="preserve">: int, </w:t>
-      </w:r>
-      <w:proofErr w:type="spellStart"/>
-      <w:r>
-        <w:t>maxStock</w:t>
-      </w:r>
-      <w:proofErr w:type="spellEnd"/>
-      <w:r>
-        <w:t xml:space="preserve">: int, </w:t>
-      </w:r>
-      <w:proofErr w:type="spellStart"/>
-      <w:r>
-        <w:t>lowPercentage</w:t>
-      </w:r>
-      <w:proofErr w:type="spellEnd"/>
-      <w:r>
-        <w:t xml:space="preserve">: int) //creates a new product object and adds it to </w:t>
-      </w:r>
-      <w:proofErr w:type="spellStart"/>
-      <w:r>
-        <w:t>Hashmap</w:t>
-      </w:r>
-      <w:proofErr w:type="spellEnd"/>
-      <w:r>
-        <w:t xml:space="preserve"> inventory (product names must be unique, will update product instead by behavior of </w:t>
-      </w:r>
-      <w:proofErr w:type="spellStart"/>
-      <w:r>
-        <w:t>hashmap</w:t>
-      </w:r>
-      <w:proofErr w:type="spellEnd"/>
-      <w:r>
-        <w:t>, somehow indicate the difference to user </w:t>
-      </w:r>
-    </w:p>
-    <w:p>
-      <w:r>
-        <w:t xml:space="preserve">void </w:t>
-      </w:r>
-      <w:proofErr w:type="spellStart"/>
-      <w:r>
-        <w:t>removeProduct</w:t>
-      </w:r>
-      <w:proofErr w:type="spellEnd"/>
-      <w:r>
-        <w:t>(</w:t>
-      </w:r>
-      <w:proofErr w:type="spellStart"/>
-      <w:r>
-        <w:t>productName</w:t>
-      </w:r>
-      <w:proofErr w:type="spellEnd"/>
-      <w:r>
-        <w:t>: String) //removes product from inventory </w:t>
+        <w:t>String receiveShipment(supplier: Supplier, id: int) //removes the shipment of matching id from the supplier’s upcomingShipments and updates inventory accordingly. //returns a String informing whether the operation was successful or not and any errors (such as overcapacity on a product or shipment id number not existing). </w:t>
+      </w:r>
+    </w:p>
+    <w:p>
+      <w:r>
+        <w:t>Product searchInventory(productName: String) //searches inventory and returns Product object that shares a name with productName argument </w:t>
+      </w:r>
+    </w:p>
+    <w:p>
+      <w:r>
+        <w:t>void displayInventory (criteria: int, toFile: boolean) //prints the inventory arranged in different ways depending on the criteria argument, 0 for chronological, 1 for alphabetical, 2 for price descending, 3 for price ascending, 4 for percentage stock descending, and 5 for percentage stock ascending. //if toFile is true, will instead create a file with the method output rather than print to screen. A message will be printed to inform the user when the file is successfully created. This variation creates files with a naming schema differing by date and will overwrite a file if it shares an exact date with the one being created.  </w:t>
+      </w:r>
+    </w:p>
+    <w:p>
+      <w:r>
+        <w:t>String mostSoldItem(timeframe: String) //returns the name of the most sold item within the time period passed, either “day”, “month”, or “year” </w:t>
+      </w:r>
+    </w:p>
+    <w:p>
+      <w:r>
+        <w:t>int numSold(productName: Product, timeframe: String) //returns the number of times the specified item has been sold within the timeframe (either “day”, “month”, or “year”) </w:t>
+      </w:r>
+    </w:p>
+    <w:p>
+      <w:r>
+        <w:t>int numSales(timeframe: String) //returns the number of sales that occurred within specified timeframe (either “day”, “month”, or “year”) </w:t>
+      </w:r>
+    </w:p>
+    <w:p>
+      <w:r>
+        <w:t>double averageSalePrice(timeframe: String) //gets the average total cost of all sales within the specified timeframe (either “day”, “month”, or “year”) </w:t>
+      </w:r>
+    </w:p>
+    <w:p>
+      <w:r>
+        <w:t>void addProduct(productName: String, cost: double, currentStock: int, maxStock: int, lowPercentage: int) //creates a new product object and adds it to Hashmap inventory (product names must be unique, will update product instead by behavior of hashmap, somehow indicate the difference to user </w:t>
+      </w:r>
+    </w:p>
+    <w:p>
+      <w:r>
+        <w:t>void removeProduct(productName: String) //removes product from inventory </w:t>
       </w:r>
     </w:p>
     <w:p>
@@ -833,91 +435,27 @@
     </w:p>
     <w:p>
       <w:r>
-        <w:t xml:space="preserve">void </w:t>
-      </w:r>
-      <w:proofErr w:type="spellStart"/>
-      <w:r>
-        <w:t>addCashier</w:t>
-      </w:r>
-      <w:proofErr w:type="spellEnd"/>
-      <w:r>
-        <w:t>(</w:t>
-      </w:r>
-      <w:proofErr w:type="spellStart"/>
-      <w:r>
-        <w:t>firstName</w:t>
-      </w:r>
-      <w:proofErr w:type="spellEnd"/>
-      <w:r>
-        <w:t xml:space="preserve">: String, </w:t>
-      </w:r>
-      <w:proofErr w:type="spellStart"/>
-      <w:r>
-        <w:t>lastName</w:t>
-      </w:r>
-      <w:proofErr w:type="spellEnd"/>
-      <w:r>
-        <w:t xml:space="preserve">: String, id: int, job: String, salary: int) //creates a new cashier and adds to corresponding </w:t>
-      </w:r>
-      <w:proofErr w:type="spellStart"/>
-      <w:r>
-        <w:t>arrayList</w:t>
-      </w:r>
-      <w:proofErr w:type="spellEnd"/>
-      <w:r>
-        <w:t> </w:t>
-      </w:r>
-    </w:p>
-    <w:p>
-      <w:r>
-        <w:t xml:space="preserve">Void </w:t>
-      </w:r>
-      <w:proofErr w:type="spellStart"/>
-      <w:r>
-        <w:t>removeCashier</w:t>
-      </w:r>
-      <w:proofErr w:type="spellEnd"/>
-      <w:r>
-        <w:t>(id: int) //removes cashier by id number </w:t>
-      </w:r>
-    </w:p>
-    <w:p>
-      <w:r>
-        <w:t xml:space="preserve">Cashier </w:t>
-      </w:r>
-      <w:proofErr w:type="spellStart"/>
-      <w:r>
-        <w:t>searchCashierByName</w:t>
-      </w:r>
-      <w:proofErr w:type="spellEnd"/>
-      <w:r>
-        <w:t xml:space="preserve"> (String first, String last) //returns cashier that matches first and last name </w:t>
-      </w:r>
-    </w:p>
-    <w:p>
-      <w:r>
-        <w:t xml:space="preserve">Cashier[] </w:t>
-      </w:r>
-      <w:proofErr w:type="spellStart"/>
-      <w:r>
-        <w:t>searchCashierByName</w:t>
-      </w:r>
-      <w:proofErr w:type="spellEnd"/>
-      <w:r>
-        <w:t xml:space="preserve"> (String first) //returns a list of all cashiers with matching first name </w:t>
-      </w:r>
-    </w:p>
-    <w:p>
-      <w:r>
-        <w:t xml:space="preserve">void </w:t>
-      </w:r>
-      <w:proofErr w:type="spellStart"/>
-      <w:r>
-        <w:t>displayCashiers</w:t>
-      </w:r>
-      <w:proofErr w:type="spellEnd"/>
-      <w:r>
-        <w:t>() //prints out a list of all cashiers and their information </w:t>
+        <w:t>void addCashier(firstName: String, lastName: String, id: int, job: String, salary: int) //creates a new cashier and adds to corresponding arrayList </w:t>
+      </w:r>
+    </w:p>
+    <w:p>
+      <w:r>
+        <w:t>Void removeCashier(id: int) //removes cashier by id number </w:t>
+      </w:r>
+    </w:p>
+    <w:p>
+      <w:r>
+        <w:t>Cashier searchCashierByName (String first, String last) //returns cashier that matches first and last name </w:t>
+      </w:r>
+    </w:p>
+    <w:p>
+      <w:r>
+        <w:t>Cashier[] searchCashierByName (String first) //returns a list of all cashiers with matching first name </w:t>
+      </w:r>
+    </w:p>
+    <w:p>
+      <w:r>
+        <w:t>void displayCashiers() //prints out a list of all cashiers and their information </w:t>
       </w:r>
     </w:p>
     <w:p>
@@ -928,110 +466,22 @@
     <w:p>
       <w:r>
         <w:lastRenderedPageBreak/>
-        <w:t xml:space="preserve">void </w:t>
-      </w:r>
-      <w:proofErr w:type="spellStart"/>
-      <w:r>
-        <w:t>addCustomer</w:t>
-      </w:r>
-      <w:proofErr w:type="spellEnd"/>
-      <w:r>
-        <w:t>(</w:t>
-      </w:r>
-      <w:proofErr w:type="spellStart"/>
-      <w:r>
-        <w:t>firstName</w:t>
-      </w:r>
-      <w:proofErr w:type="spellEnd"/>
-      <w:r>
-        <w:t xml:space="preserve">: String, </w:t>
-      </w:r>
-      <w:proofErr w:type="spellStart"/>
-      <w:r>
-        <w:t>lastName</w:t>
-      </w:r>
-      <w:proofErr w:type="spellEnd"/>
-      <w:r>
-        <w:t xml:space="preserve">: String, </w:t>
-      </w:r>
-      <w:proofErr w:type="spellStart"/>
-      <w:r>
-        <w:t>rewardsNumber</w:t>
-      </w:r>
-      <w:proofErr w:type="spellEnd"/>
-      <w:r>
-        <w:t xml:space="preserve">: int, </w:t>
-      </w:r>
-      <w:proofErr w:type="spellStart"/>
-      <w:r>
-        <w:t>phoneNumber</w:t>
-      </w:r>
-      <w:proofErr w:type="spellEnd"/>
-      <w:r>
-        <w:t xml:space="preserve">: String) //creates a new customer and adds it to corresponding </w:t>
-      </w:r>
-      <w:proofErr w:type="spellStart"/>
-      <w:r>
-        <w:t>arrayList</w:t>
-      </w:r>
-      <w:proofErr w:type="spellEnd"/>
-      <w:r>
-        <w:t xml:space="preserve"> //</w:t>
-      </w:r>
-      <w:proofErr w:type="spellStart"/>
-      <w:r>
-        <w:t>purchasesMade</w:t>
-      </w:r>
-      <w:proofErr w:type="spellEnd"/>
-      <w:r>
-        <w:t xml:space="preserve"> attribute is set to 0 by default </w:t>
-      </w:r>
-    </w:p>
-    <w:p>
-      <w:r>
-        <w:t xml:space="preserve">void </w:t>
-      </w:r>
-      <w:proofErr w:type="spellStart"/>
-      <w:r>
-        <w:t>removeCustomer</w:t>
-      </w:r>
-      <w:proofErr w:type="spellEnd"/>
-      <w:r>
-        <w:t>(</w:t>
-      </w:r>
-      <w:proofErr w:type="spellStart"/>
-      <w:r>
-        <w:t>rewardsNumber</w:t>
-      </w:r>
-      <w:proofErr w:type="spellEnd"/>
-      <w:r>
-        <w:t>: int) //removes customer based on rewards number (should be unique for each customer) </w:t>
-      </w:r>
-    </w:p>
-    <w:p>
-      <w:r>
-        <w:t xml:space="preserve">Customer </w:t>
-      </w:r>
-      <w:proofErr w:type="spellStart"/>
-      <w:r>
-        <w:t>searchCustomerByName</w:t>
-      </w:r>
-      <w:proofErr w:type="spellEnd"/>
-      <w:r>
-        <w:t xml:space="preserve"> (String first, String last) //returns customer that matches first and last name </w:t>
-      </w:r>
-    </w:p>
-    <w:p>
-      <w:r>
-        <w:t xml:space="preserve"> void </w:t>
-      </w:r>
-      <w:proofErr w:type="spellStart"/>
-      <w:r>
-        <w:t>displayCustomers</w:t>
-      </w:r>
-      <w:proofErr w:type="spellEnd"/>
-      <w:r>
-        <w:t>() //prints out a list of all customers and their information </w:t>
+        <w:t>void addCustomer(firstName: String, lastName: String, rewardsNumber: int, phoneNumber: String) //creates a new customer and adds it to corresponding arrayList //purchasesMade attribute is set to 0 by default </w:t>
+      </w:r>
+    </w:p>
+    <w:p>
+      <w:r>
+        <w:t>void removeCustomer(rewardsNumber: int) //removes customer based on rewards number (should be unique for each customer) </w:t>
+      </w:r>
+    </w:p>
+    <w:p>
+      <w:r>
+        <w:t>Customer searchCustomerByName (String first, String last) //returns customer that matches first and last name </w:t>
+      </w:r>
+    </w:p>
+    <w:p>
+      <w:r>
+        <w:t> void displayCustomers() //prints out a list of all customers and their information </w:t>
       </w:r>
     </w:p>
     <w:p>
@@ -1041,55 +491,7 @@
     </w:p>
     <w:p>
       <w:r>
-        <w:t xml:space="preserve">void </w:t>
-      </w:r>
-      <w:proofErr w:type="spellStart"/>
-      <w:r>
-        <w:t>addSale</w:t>
-      </w:r>
-      <w:proofErr w:type="spellEnd"/>
-      <w:r>
-        <w:t>(</w:t>
-      </w:r>
-      <w:proofErr w:type="spellStart"/>
-      <w:r>
-        <w:t>dayOfSale</w:t>
-      </w:r>
-      <w:proofErr w:type="spellEnd"/>
-      <w:r>
-        <w:t xml:space="preserve">: int, </w:t>
-      </w:r>
-      <w:proofErr w:type="spellStart"/>
-      <w:r>
-        <w:t>monthOfSale</w:t>
-      </w:r>
-      <w:proofErr w:type="spellEnd"/>
-      <w:r>
-        <w:t xml:space="preserve">: int, </w:t>
-      </w:r>
-      <w:proofErr w:type="spellStart"/>
-      <w:r>
-        <w:t>yearOfSale</w:t>
-      </w:r>
-      <w:proofErr w:type="spellEnd"/>
-      <w:r>
-        <w:t xml:space="preserve">: int, </w:t>
-      </w:r>
-      <w:proofErr w:type="spellStart"/>
-      <w:r>
-        <w:t>managingSale</w:t>
-      </w:r>
-      <w:proofErr w:type="spellEnd"/>
-      <w:r>
-        <w:t xml:space="preserve">: Cashier, </w:t>
-      </w:r>
-      <w:proofErr w:type="spellStart"/>
-      <w:r>
-        <w:t>makingSale</w:t>
-      </w:r>
-      <w:proofErr w:type="spellEnd"/>
-      <w:r>
-        <w:t>: Customer) //creates new sale object and adds it to the front (or 0</w:t>
+        <w:t>void addSale(dayOfSale: int, monthOfSale: int, yearOfSale: int, managingSale: Cashier, makingSale: Customer) //creates new sale object and adds it to the front (or 0</w:t>
       </w:r>
       <w:r>
         <w:rPr>
@@ -1098,60 +500,12 @@
         <w:t>th</w:t>
       </w:r>
       <w:r>
-        <w:t xml:space="preserve"> index) of Sales </w:t>
-      </w:r>
-      <w:proofErr w:type="spellStart"/>
-      <w:r>
-        <w:t>arrayList</w:t>
-      </w:r>
-      <w:proofErr w:type="spellEnd"/>
-      <w:r>
-        <w:t> </w:t>
-      </w:r>
-    </w:p>
-    <w:p>
-      <w:r>
-        <w:t xml:space="preserve">void </w:t>
-      </w:r>
-      <w:proofErr w:type="spellStart"/>
-      <w:r>
-        <w:t>addSale</w:t>
-      </w:r>
-      <w:proofErr w:type="spellEnd"/>
-      <w:r>
-        <w:t>(</w:t>
-      </w:r>
-      <w:proofErr w:type="spellStart"/>
-      <w:r>
-        <w:t>dayOfSale</w:t>
-      </w:r>
-      <w:proofErr w:type="spellEnd"/>
-      <w:r>
-        <w:t xml:space="preserve">: int, </w:t>
-      </w:r>
-      <w:proofErr w:type="spellStart"/>
-      <w:r>
-        <w:t>monthOfSale</w:t>
-      </w:r>
-      <w:proofErr w:type="spellEnd"/>
-      <w:r>
-        <w:t xml:space="preserve">: int, </w:t>
-      </w:r>
-      <w:proofErr w:type="spellStart"/>
-      <w:r>
-        <w:t>yearOfSale</w:t>
-      </w:r>
-      <w:proofErr w:type="spellEnd"/>
-      <w:r>
-        <w:t xml:space="preserve">: int, </w:t>
-      </w:r>
-      <w:proofErr w:type="spellStart"/>
-      <w:r>
-        <w:t>managingSale</w:t>
-      </w:r>
-      <w:proofErr w:type="spellEnd"/>
-      <w:r>
-        <w:t>: Cashier) //creates new sale object and adds it to the front (or 0</w:t>
+        <w:t xml:space="preserve"> index) of Sales arrayList </w:t>
+      </w:r>
+    </w:p>
+    <w:p>
+      <w:r>
+        <w:t>void addSale(dayOfSale: int, monthOfSale: int, yearOfSale: int, managingSale: Cashier) //creates new sale object and adds it to the front (or 0</w:t>
       </w:r>
       <w:r>
         <w:rPr>
@@ -1160,49 +514,17 @@
         <w:t>th</w:t>
       </w:r>
       <w:r>
-        <w:t xml:space="preserve"> index) of Sales </w:t>
-      </w:r>
-      <w:proofErr w:type="spellStart"/>
-      <w:r>
-        <w:t>arrayList</w:t>
-      </w:r>
-      <w:proofErr w:type="spellEnd"/>
-      <w:r>
-        <w:t>, this one does not require a customer to be passed </w:t>
-      </w:r>
-    </w:p>
-    <w:p>
-      <w:r>
-        <w:t xml:space="preserve">void </w:t>
-      </w:r>
-      <w:proofErr w:type="spellStart"/>
-      <w:r>
-        <w:t>removeSale</w:t>
-      </w:r>
-      <w:proofErr w:type="spellEnd"/>
-      <w:r>
-        <w:t xml:space="preserve">(index: int) //removes sale object by its index in </w:t>
-      </w:r>
-      <w:proofErr w:type="spellStart"/>
-      <w:r>
-        <w:t>arrayList</w:t>
-      </w:r>
-      <w:proofErr w:type="spellEnd"/>
-      <w:r>
-        <w:t>  </w:t>
-      </w:r>
-    </w:p>
-    <w:p>
-      <w:r>
-        <w:t xml:space="preserve">void </w:t>
-      </w:r>
-      <w:proofErr w:type="spellStart"/>
-      <w:r>
-        <w:t>displaySales</w:t>
-      </w:r>
-      <w:proofErr w:type="spellEnd"/>
-      <w:r>
-        <w:t xml:space="preserve"> () //displays all sales with their information </w:t>
+        <w:t xml:space="preserve"> index) of Sales arrayList, this one does not require a customer to be passed </w:t>
+      </w:r>
+    </w:p>
+    <w:p>
+      <w:r>
+        <w:t>void removeSale(index: int) //removes sale object by its index in arrayList  </w:t>
+      </w:r>
+    </w:p>
+    <w:p>
+      <w:r>
+        <w:t>void displaySales () //displays all sales with their information </w:t>
       </w:r>
     </w:p>
     <w:p>
@@ -1251,15 +573,7 @@
     </w:p>
     <w:p>
       <w:r>
-        <w:t xml:space="preserve">HashMap&lt;id: Integer, shipment: Shipment&gt; </w:t>
-      </w:r>
-      <w:proofErr w:type="spellStart"/>
-      <w:r>
-        <w:t>upcomingShipments</w:t>
-      </w:r>
-      <w:proofErr w:type="spellEnd"/>
-      <w:r>
-        <w:t> </w:t>
+        <w:t>HashMap&lt;id: Integer, shipment: Shipment&gt; upcomingShipments </w:t>
       </w:r>
     </w:p>
     <w:p>
@@ -1274,127 +588,23 @@
     </w:p>
     <w:p>
       <w:r>
-        <w:t xml:space="preserve">String[] </w:t>
-      </w:r>
-      <w:proofErr w:type="spellStart"/>
-      <w:r>
-        <w:t>getLowProducts</w:t>
-      </w:r>
-      <w:proofErr w:type="spellEnd"/>
-      <w:r>
-        <w:t xml:space="preserve"> (</w:t>
-      </w:r>
-      <w:proofErr w:type="spellStart"/>
-      <w:r>
-        <w:t>masterReport</w:t>
-      </w:r>
-      <w:proofErr w:type="spellEnd"/>
-      <w:r>
-        <w:t xml:space="preserve">: String) //parses the total low stock report from the </w:t>
-      </w:r>
-      <w:proofErr w:type="spellStart"/>
-      <w:r>
-        <w:t>generateLowStockReport</w:t>
-      </w:r>
-      <w:proofErr w:type="spellEnd"/>
-      <w:r>
-        <w:t>() method in manager class, returns an array of all product names that are supplied by this supplier (defined by String[] products attribute) </w:t>
-      </w:r>
-    </w:p>
-    <w:p>
-      <w:r>
-        <w:t xml:space="preserve">void </w:t>
-      </w:r>
-      <w:proofErr w:type="spellStart"/>
-      <w:r>
-        <w:t>addShipment</w:t>
-      </w:r>
-      <w:proofErr w:type="spellEnd"/>
-      <w:r>
-        <w:t xml:space="preserve">(id: int, </w:t>
-      </w:r>
-      <w:proofErr w:type="spellStart"/>
-      <w:r>
-        <w:t>arrivalMonth</w:t>
-      </w:r>
-      <w:proofErr w:type="spellEnd"/>
-      <w:r>
-        <w:t xml:space="preserve">: int, </w:t>
-      </w:r>
-      <w:proofErr w:type="spellStart"/>
-      <w:r>
-        <w:t>arrivalDay</w:t>
-      </w:r>
-      <w:proofErr w:type="spellEnd"/>
-      <w:r>
-        <w:t xml:space="preserve">: int, </w:t>
-      </w:r>
-      <w:proofErr w:type="spellStart"/>
-      <w:r>
-        <w:t>arrivalYear</w:t>
-      </w:r>
-      <w:proofErr w:type="spellEnd"/>
-      <w:r>
-        <w:t xml:space="preserve">: int) //creates a new shipment and adds it to </w:t>
-      </w:r>
-      <w:proofErr w:type="spellStart"/>
-      <w:r>
-        <w:t>upcomingShipments</w:t>
-      </w:r>
-      <w:proofErr w:type="spellEnd"/>
-      <w:r>
-        <w:t> </w:t>
-      </w:r>
-    </w:p>
-    <w:p>
-      <w:r>
-        <w:t xml:space="preserve">void </w:t>
-      </w:r>
-      <w:proofErr w:type="spellStart"/>
-      <w:r>
-        <w:t>updateShipment</w:t>
-      </w:r>
-      <w:proofErr w:type="spellEnd"/>
-      <w:r>
-        <w:t xml:space="preserve">(id: int, </w:t>
-      </w:r>
-      <w:proofErr w:type="spellStart"/>
-      <w:r>
-        <w:t>arrivalMonth</w:t>
-      </w:r>
-      <w:proofErr w:type="spellEnd"/>
-      <w:r>
-        <w:t xml:space="preserve">: int, </w:t>
-      </w:r>
-      <w:proofErr w:type="spellStart"/>
-      <w:r>
-        <w:t>arrivalDay</w:t>
-      </w:r>
-      <w:proofErr w:type="spellEnd"/>
-      <w:r>
-        <w:t xml:space="preserve">: int, </w:t>
-      </w:r>
-      <w:proofErr w:type="spellStart"/>
-      <w:r>
-        <w:t>arrivalYear</w:t>
-      </w:r>
-      <w:proofErr w:type="spellEnd"/>
-      <w:r>
-        <w:t>: int) //updates shipment with corresponding id number </w:t>
+        <w:t>String[] getLowProducts (masterReport: String) //parses the total low stock report from the generateLowStockReport() method in manager class, returns an array of all product names that are supplied by this supplier (defined by String[] products attribute) </w:t>
+      </w:r>
+    </w:p>
+    <w:p>
+      <w:r>
+        <w:t>void addShipment(id: int, arrivalMonth: int, arrivalDay: int, arrivalYear: int) //creates a new shipment and adds it to upcomingShipments </w:t>
+      </w:r>
+    </w:p>
+    <w:p>
+      <w:r>
+        <w:t>void updateShipment(id: int, arrivalMonth: int, arrivalDay: int, arrivalYear: int) //updates shipment with corresponding id number </w:t>
       </w:r>
     </w:p>
     <w:p>
       <w:r>
         <w:lastRenderedPageBreak/>
-        <w:t xml:space="preserve">void </w:t>
-      </w:r>
-      <w:proofErr w:type="spellStart"/>
-      <w:r>
-        <w:t>removeShipment</w:t>
-      </w:r>
-      <w:proofErr w:type="spellEnd"/>
-      <w:r>
-        <w:t>(id: int) //removes a shipment by its id, does nothing if it doesn’t exist </w:t>
+        <w:t>void removeShipment(id: int) //removes a shipment by its id, does nothing if it doesn’t exist </w:t>
       </w:r>
     </w:p>
     <w:p>
@@ -1448,41 +658,17 @@
     </w:p>
     <w:p>
       <w:r>
-        <w:t xml:space="preserve">int </w:t>
-      </w:r>
-      <w:proofErr w:type="spellStart"/>
-      <w:r>
-        <w:t>currentStock</w:t>
-      </w:r>
-      <w:proofErr w:type="spellEnd"/>
-      <w:r>
-        <w:t xml:space="preserve"> //current amount of this item on hand </w:t>
-      </w:r>
-    </w:p>
-    <w:p>
-      <w:r>
-        <w:t xml:space="preserve">int </w:t>
-      </w:r>
-      <w:proofErr w:type="spellStart"/>
-      <w:r>
-        <w:t>maxStock</w:t>
-      </w:r>
-      <w:proofErr w:type="spellEnd"/>
-      <w:r>
-        <w:t xml:space="preserve"> //total amount of this item the store can hold </w:t>
-      </w:r>
-    </w:p>
-    <w:p>
-      <w:r>
-        <w:t xml:space="preserve">int </w:t>
-      </w:r>
-      <w:proofErr w:type="spellStart"/>
-      <w:r>
-        <w:t>lowPercentage</w:t>
-      </w:r>
-      <w:proofErr w:type="spellEnd"/>
-      <w:r>
-        <w:t xml:space="preserve"> //threshold for defining the product as “low” as percentage </w:t>
+        <w:t>int currentStock //current amount of this item on hand </w:t>
+      </w:r>
+    </w:p>
+    <w:p>
+      <w:r>
+        <w:t>int maxStock //total amount of this item the store can hold </w:t>
+      </w:r>
+    </w:p>
+    <w:p>
+      <w:r>
+        <w:t>int lowPercentage //threshold for defining the product as “low” as percentage </w:t>
       </w:r>
     </w:p>
     <w:p>
@@ -1492,91 +678,27 @@
     </w:p>
     <w:p>
       <w:r>
-        <w:t xml:space="preserve">Product (name: String, cost: int, </w:t>
-      </w:r>
-      <w:proofErr w:type="spellStart"/>
-      <w:r>
-        <w:t>currentStock</w:t>
-      </w:r>
-      <w:proofErr w:type="spellEnd"/>
-      <w:r>
-        <w:t xml:space="preserve">: int, </w:t>
-      </w:r>
-      <w:proofErr w:type="spellStart"/>
-      <w:r>
-        <w:t>maxStock</w:t>
-      </w:r>
-      <w:proofErr w:type="spellEnd"/>
-      <w:r>
-        <w:t>: int) //default low percentage is 20% </w:t>
-      </w:r>
-    </w:p>
-    <w:p>
-      <w:r>
-        <w:t xml:space="preserve">Product (name: String, cost: int, </w:t>
-      </w:r>
-      <w:proofErr w:type="spellStart"/>
-      <w:r>
-        <w:t>currentStock</w:t>
-      </w:r>
-      <w:proofErr w:type="spellEnd"/>
-      <w:r>
-        <w:t xml:space="preserve">: int, </w:t>
-      </w:r>
-      <w:proofErr w:type="spellStart"/>
-      <w:r>
-        <w:t>maxStock</w:t>
-      </w:r>
-      <w:proofErr w:type="spellEnd"/>
-      <w:r>
-        <w:t xml:space="preserve">: int, </w:t>
-      </w:r>
-      <w:proofErr w:type="spellStart"/>
-      <w:r>
-        <w:t>lowPercentage</w:t>
-      </w:r>
-      <w:proofErr w:type="spellEnd"/>
-      <w:r>
-        <w:t>: int) </w:t>
-      </w:r>
-    </w:p>
-    <w:p>
-      <w:r>
-        <w:t xml:space="preserve">int </w:t>
-      </w:r>
-      <w:proofErr w:type="spellStart"/>
-      <w:r>
-        <w:t>getStockPercentage</w:t>
-      </w:r>
-      <w:proofErr w:type="spellEnd"/>
-      <w:r>
-        <w:t xml:space="preserve"> () //returns the current stock level as a percentage //floors percentage if not whole </w:t>
-      </w:r>
-    </w:p>
-    <w:p>
-      <w:r>
-        <w:t xml:space="preserve">double </w:t>
-      </w:r>
-      <w:proofErr w:type="spellStart"/>
-      <w:r>
-        <w:t>increasePrice</w:t>
-      </w:r>
-      <w:proofErr w:type="spellEnd"/>
-      <w:r>
-        <w:t xml:space="preserve"> (percentage: double) //increases the price based on percentage passed, returns new price </w:t>
-      </w:r>
-    </w:p>
-    <w:p>
-      <w:r>
-        <w:t xml:space="preserve">double </w:t>
-      </w:r>
-      <w:proofErr w:type="spellStart"/>
-      <w:r>
-        <w:t>decreasePrice</w:t>
-      </w:r>
-      <w:proofErr w:type="spellEnd"/>
-      <w:r>
-        <w:t xml:space="preserve"> (percentage: double) //decreases the price based on percentage passed, returns new price </w:t>
+        <w:t>Product (name: String, cost: int, currentStock: int, maxStock: int) //default low percentage is 20% </w:t>
+      </w:r>
+    </w:p>
+    <w:p>
+      <w:r>
+        <w:t>Product (name: String, cost: int, currentStock: int, maxStock: int, lowPercentage: int) </w:t>
+      </w:r>
+    </w:p>
+    <w:p>
+      <w:r>
+        <w:t>int getStockPercentage () //returns the current stock level as a percentage //floors percentage if not whole </w:t>
+      </w:r>
+    </w:p>
+    <w:p>
+      <w:r>
+        <w:t>double increasePrice (percentage: double) //increases the price based on percentage passed, returns new price </w:t>
+      </w:r>
+    </w:p>
+    <w:p>
+      <w:r>
+        <w:t>double decreasePrice (percentage: double) //decreases the price based on percentage passed, returns new price </w:t>
       </w:r>
     </w:p>
     <w:p>
@@ -1603,67 +725,27 @@
     </w:p>
     <w:p>
       <w:r>
-        <w:t xml:space="preserve">int </w:t>
-      </w:r>
-      <w:proofErr w:type="spellStart"/>
-      <w:r>
-        <w:t>idNumber</w:t>
-      </w:r>
-      <w:proofErr w:type="spellEnd"/>
-      <w:r>
-        <w:t xml:space="preserve"> //an id number for the shipment </w:t>
-      </w:r>
-    </w:p>
-    <w:p>
-      <w:r>
-        <w:t xml:space="preserve">int </w:t>
-      </w:r>
-      <w:proofErr w:type="spellStart"/>
-      <w:r>
-        <w:t>arrivalMonth</w:t>
-      </w:r>
-      <w:proofErr w:type="spellEnd"/>
-      <w:r>
-        <w:t xml:space="preserve"> //month of arrival </w:t>
-      </w:r>
-    </w:p>
-    <w:p>
-      <w:r>
-        <w:t xml:space="preserve">Int </w:t>
-      </w:r>
-      <w:proofErr w:type="spellStart"/>
-      <w:r>
-        <w:t>arrivalDay</w:t>
-      </w:r>
-      <w:proofErr w:type="spellEnd"/>
-      <w:r>
-        <w:t xml:space="preserve"> //day of arrival </w:t>
-      </w:r>
-    </w:p>
-    <w:p>
-      <w:r>
-        <w:t xml:space="preserve">Int </w:t>
-      </w:r>
-      <w:proofErr w:type="spellStart"/>
-      <w:r>
-        <w:t>arrivalYear</w:t>
-      </w:r>
-      <w:proofErr w:type="spellEnd"/>
-      <w:r>
-        <w:t xml:space="preserve"> //year of arrival </w:t>
-      </w:r>
-    </w:p>
-    <w:p>
-      <w:r>
-        <w:t>HashMap&lt;</w:t>
-      </w:r>
-      <w:proofErr w:type="spellStart"/>
-      <w:r>
-        <w:t>productName</w:t>
-      </w:r>
-      <w:proofErr w:type="spellEnd"/>
-      <w:r>
-        <w:t>: String, product: Product&gt; items //name of products coming in and how many </w:t>
+        <w:t>int idNumber //an id number for the shipment </w:t>
+      </w:r>
+    </w:p>
+    <w:p>
+      <w:r>
+        <w:t>int arrivalMonth //month of arrival </w:t>
+      </w:r>
+    </w:p>
+    <w:p>
+      <w:r>
+        <w:t>Int arrivalDay //day of arrival </w:t>
+      </w:r>
+    </w:p>
+    <w:p>
+      <w:r>
+        <w:t>Int arrivalYear //year of arrival </w:t>
+      </w:r>
+    </w:p>
+    <w:p>
+      <w:r>
+        <w:t>HashMap&lt;productName: String, product: Product&gt; items //name of products coming in and how many </w:t>
       </w:r>
     </w:p>
     <w:p>
@@ -1673,135 +755,23 @@
     </w:p>
     <w:p>
       <w:r>
-        <w:t xml:space="preserve">Shipment(id: int, </w:t>
-      </w:r>
-      <w:proofErr w:type="spellStart"/>
-      <w:r>
-        <w:t>arrivalMonth</w:t>
-      </w:r>
-      <w:proofErr w:type="spellEnd"/>
-      <w:r>
-        <w:t xml:space="preserve">: int, </w:t>
-      </w:r>
-      <w:proofErr w:type="spellStart"/>
-      <w:r>
-        <w:t>arrivalDay</w:t>
-      </w:r>
-      <w:proofErr w:type="spellEnd"/>
-      <w:r>
-        <w:t xml:space="preserve">: int, </w:t>
-      </w:r>
-      <w:proofErr w:type="spellStart"/>
-      <w:r>
-        <w:t>arrivalYear</w:t>
-      </w:r>
-      <w:proofErr w:type="spellEnd"/>
-      <w:r>
-        <w:t>: int) //</w:t>
-      </w:r>
-      <w:proofErr w:type="spellStart"/>
-      <w:r>
-        <w:t>productList</w:t>
-      </w:r>
-      <w:proofErr w:type="spellEnd"/>
-      <w:r>
-        <w:t xml:space="preserve"> is empty </w:t>
+        <w:t>Shipment(id: int, arrivalMonth: int, arrivalDay: int, arrivalYear: int) //productList is empty </w:t>
       </w:r>
     </w:p>
     <w:p>
       <w:r>
         <w:lastRenderedPageBreak/>
-        <w:t xml:space="preserve">String </w:t>
-      </w:r>
-      <w:proofErr w:type="spellStart"/>
-      <w:r>
-        <w:t>arrivalDateToStr</w:t>
-      </w:r>
-      <w:proofErr w:type="spellEnd"/>
-      <w:r>
-        <w:t>() //returns the date of arrival as mm/dd/</w:t>
-      </w:r>
-      <w:proofErr w:type="spellStart"/>
-      <w:r>
-        <w:t>yyyy</w:t>
-      </w:r>
-      <w:proofErr w:type="spellEnd"/>
-      <w:r>
-        <w:t xml:space="preserve"> for reporting purposes </w:t>
-      </w:r>
-    </w:p>
-    <w:p>
-      <w:r>
-        <w:t xml:space="preserve">void </w:t>
-      </w:r>
-      <w:proofErr w:type="spellStart"/>
-      <w:r>
-        <w:t>addProduct</w:t>
-      </w:r>
-      <w:proofErr w:type="spellEnd"/>
-      <w:r>
-        <w:t xml:space="preserve">(name: String, cost: double, </w:t>
-      </w:r>
-      <w:proofErr w:type="spellStart"/>
-      <w:r>
-        <w:t>currentStock</w:t>
-      </w:r>
-      <w:proofErr w:type="spellEnd"/>
-      <w:r>
-        <w:t xml:space="preserve">: int, </w:t>
-      </w:r>
-      <w:proofErr w:type="spellStart"/>
-      <w:r>
-        <w:t>maxStock</w:t>
-      </w:r>
-      <w:proofErr w:type="spellEnd"/>
-      <w:r>
-        <w:t xml:space="preserve">: int, </w:t>
-      </w:r>
-      <w:proofErr w:type="spellStart"/>
-      <w:r>
-        <w:t>lowPercentage</w:t>
-      </w:r>
-      <w:proofErr w:type="spellEnd"/>
-      <w:r>
-        <w:t xml:space="preserve">: int) //adds a new product to product list, note that product names must be unique, otherwise the product will be updated instead. //also the product name and the name it is mapped to in the hash map must match as well. //if the product does not exist in inventory yet, ask the user to define a </w:t>
-      </w:r>
-      <w:proofErr w:type="spellStart"/>
-      <w:r>
-        <w:t>maxStock</w:t>
-      </w:r>
-      <w:proofErr w:type="spellEnd"/>
-      <w:r>
-        <w:t xml:space="preserve"> and </w:t>
-      </w:r>
-      <w:proofErr w:type="spellStart"/>
-      <w:r>
-        <w:t>lowPercentage</w:t>
-      </w:r>
-      <w:proofErr w:type="spellEnd"/>
-      <w:r>
-        <w:t xml:space="preserve"> for the product, otherwise use the values of the product that is already there.  </w:t>
-      </w:r>
-    </w:p>
-    <w:p>
-      <w:r>
-        <w:t xml:space="preserve">void </w:t>
-      </w:r>
-      <w:proofErr w:type="spellStart"/>
-      <w:r>
-        <w:t>removeProduct</w:t>
-      </w:r>
-      <w:proofErr w:type="spellEnd"/>
-      <w:r>
-        <w:t>(</w:t>
-      </w:r>
-      <w:proofErr w:type="spellStart"/>
-      <w:r>
-        <w:t>productName</w:t>
-      </w:r>
-      <w:proofErr w:type="spellEnd"/>
-      <w:r>
-        <w:t>: String) //removes item from list </w:t>
+        <w:t>String arrivalDateToStr() //returns the date of arrival as mm/dd/yyyy for reporting purposes </w:t>
+      </w:r>
+    </w:p>
+    <w:p>
+      <w:r>
+        <w:t>void addProduct(name: String, cost: double, currentStock: int, maxStock: int, lowPercentage: int) //adds a new product to product list, note that product names must be unique, otherwise the product will be updated instead. //also the product name and the name it is mapped to in the hash map must match as well. //if the product does not exist in inventory yet, ask the user to define a maxStock and lowPercentage for the product, otherwise use the values of the product that is already there.  </w:t>
+      </w:r>
+    </w:p>
+    <w:p>
+      <w:r>
+        <w:t>void removeProduct(productName: String) //removes item from list </w:t>
       </w:r>
     </w:p>
     <w:p>
@@ -1835,28 +805,12 @@
     </w:p>
     <w:p>
       <w:r>
-        <w:t xml:space="preserve">String </w:t>
-      </w:r>
-      <w:proofErr w:type="spellStart"/>
-      <w:r>
-        <w:t>firstName</w:t>
-      </w:r>
-      <w:proofErr w:type="spellEnd"/>
-      <w:r>
-        <w:t> </w:t>
-      </w:r>
-    </w:p>
-    <w:p>
-      <w:r>
-        <w:t xml:space="preserve">String </w:t>
-      </w:r>
-      <w:proofErr w:type="spellStart"/>
-      <w:r>
-        <w:t>lastName</w:t>
-      </w:r>
-      <w:proofErr w:type="spellEnd"/>
-      <w:r>
-        <w:t> </w:t>
+        <w:t>String firstName </w:t>
+      </w:r>
+    </w:p>
+    <w:p>
+      <w:r>
+        <w:t>String lastName </w:t>
       </w:r>
     </w:p>
     <w:p>
@@ -1876,36 +830,12 @@
     </w:p>
     <w:p>
       <w:r>
-        <w:t xml:space="preserve">Cashier(id: int, </w:t>
-      </w:r>
-      <w:proofErr w:type="spellStart"/>
-      <w:r>
-        <w:t>firstName</w:t>
-      </w:r>
-      <w:proofErr w:type="spellEnd"/>
-      <w:r>
-        <w:t xml:space="preserve">: String, </w:t>
-      </w:r>
-      <w:proofErr w:type="spellStart"/>
-      <w:r>
-        <w:t>lastName</w:t>
-      </w:r>
-      <w:proofErr w:type="spellEnd"/>
-      <w:r>
-        <w:t>: String, job: String, salary: int) </w:t>
-      </w:r>
-    </w:p>
-    <w:p>
-      <w:r>
-        <w:t xml:space="preserve">void </w:t>
-      </w:r>
-      <w:proofErr w:type="spellStart"/>
-      <w:r>
-        <w:t>increaseSalary</w:t>
-      </w:r>
-      <w:proofErr w:type="spellEnd"/>
-      <w:r>
-        <w:t xml:space="preserve"> (percent: double) //increases the salary of the cashier by a percentage </w:t>
+        <w:t>Cashier(id: int, firstName: String, lastName: String, salary: int) </w:t>
+      </w:r>
+    </w:p>
+    <w:p>
+      <w:r>
+        <w:t>void increaseSalary (percent: double) //increases the salary of the cashier by a percentage </w:t>
       </w:r>
     </w:p>
     <w:p>
@@ -1939,67 +869,27 @@
     </w:p>
     <w:p>
       <w:r>
-        <w:t xml:space="preserve">String </w:t>
-      </w:r>
-      <w:proofErr w:type="spellStart"/>
-      <w:r>
-        <w:t>firstName</w:t>
-      </w:r>
-      <w:proofErr w:type="spellEnd"/>
-      <w:r>
-        <w:t> </w:t>
-      </w:r>
-    </w:p>
-    <w:p>
-      <w:r>
-        <w:t xml:space="preserve">String </w:t>
-      </w:r>
-      <w:proofErr w:type="spellStart"/>
-      <w:r>
-        <w:t>lastName</w:t>
-      </w:r>
-      <w:proofErr w:type="spellEnd"/>
-      <w:r>
-        <w:t> </w:t>
-      </w:r>
-    </w:p>
-    <w:p>
-      <w:r>
-        <w:t xml:space="preserve">int </w:t>
-      </w:r>
-      <w:proofErr w:type="spellStart"/>
-      <w:r>
-        <w:t>customerId</w:t>
-      </w:r>
-      <w:proofErr w:type="spellEnd"/>
-      <w:r>
-        <w:t> </w:t>
-      </w:r>
-    </w:p>
-    <w:p>
-      <w:r>
-        <w:t xml:space="preserve">String </w:t>
-      </w:r>
-      <w:proofErr w:type="spellStart"/>
-      <w:r>
-        <w:t>phoneNumber</w:t>
-      </w:r>
-      <w:proofErr w:type="spellEnd"/>
-      <w:r>
-        <w:t> </w:t>
-      </w:r>
-    </w:p>
-    <w:p>
-      <w:r>
-        <w:t xml:space="preserve">int </w:t>
-      </w:r>
-      <w:proofErr w:type="spellStart"/>
-      <w:r>
-        <w:t>purchasesMade</w:t>
-      </w:r>
-      <w:proofErr w:type="spellEnd"/>
-      <w:r>
-        <w:t> </w:t>
+        <w:t>String firstName </w:t>
+      </w:r>
+    </w:p>
+    <w:p>
+      <w:r>
+        <w:t>String lastName </w:t>
+      </w:r>
+    </w:p>
+    <w:p>
+      <w:r>
+        <w:t>int customerId </w:t>
+      </w:r>
+    </w:p>
+    <w:p>
+      <w:r>
+        <w:t>String phoneNumber </w:t>
+      </w:r>
+    </w:p>
+    <w:p>
+      <w:r>
+        <w:t>int purchasesMade </w:t>
       </w:r>
     </w:p>
     <w:p>
@@ -2009,60 +899,12 @@
     </w:p>
     <w:p>
       <w:r>
-        <w:t>Customer(</w:t>
-      </w:r>
-      <w:proofErr w:type="spellStart"/>
-      <w:r>
-        <w:t>firstName</w:t>
-      </w:r>
-      <w:proofErr w:type="spellEnd"/>
-      <w:r>
-        <w:t xml:space="preserve">: String, </w:t>
-      </w:r>
-      <w:proofErr w:type="spellStart"/>
-      <w:r>
-        <w:t>lastName</w:t>
-      </w:r>
-      <w:proofErr w:type="spellEnd"/>
-      <w:r>
-        <w:t xml:space="preserve">: String, </w:t>
-      </w:r>
-      <w:proofErr w:type="spellStart"/>
-      <w:r>
-        <w:t>customerId</w:t>
-      </w:r>
-      <w:proofErr w:type="spellEnd"/>
-      <w:r>
-        <w:t xml:space="preserve">: int, String: </w:t>
-      </w:r>
-      <w:proofErr w:type="spellStart"/>
-      <w:r>
-        <w:t>phoneNumber</w:t>
-      </w:r>
-      <w:proofErr w:type="spellEnd"/>
-      <w:r>
-        <w:t>) </w:t>
-      </w:r>
-    </w:p>
-    <w:p>
-      <w:r>
-        <w:t xml:space="preserve">void </w:t>
-      </w:r>
-      <w:proofErr w:type="spellStart"/>
-      <w:r>
-        <w:t>incrementPurchase</w:t>
-      </w:r>
-      <w:proofErr w:type="spellEnd"/>
-      <w:r>
-        <w:t xml:space="preserve">() //increments </w:t>
-      </w:r>
-      <w:proofErr w:type="spellStart"/>
-      <w:r>
-        <w:t>purchasesMade</w:t>
-      </w:r>
-      <w:proofErr w:type="spellEnd"/>
-      <w:r>
-        <w:t xml:space="preserve"> variable by +1 </w:t>
+        <w:t>Customer(firstName: String, lastName: String, customerId: int, String: phoneNumber) </w:t>
+      </w:r>
+    </w:p>
+    <w:p>
+      <w:r>
+        <w:t>void incrementPurchase() //increments purchasesMade variable by +1 </w:t>
       </w:r>
     </w:p>
     <w:p>
@@ -2097,85 +939,32 @@
     <w:p>
       <w:r>
         <w:lastRenderedPageBreak/>
-        <w:t xml:space="preserve">int </w:t>
-      </w:r>
-      <w:proofErr w:type="spellStart"/>
-      <w:r>
-        <w:t>dayOfSale</w:t>
-      </w:r>
-      <w:proofErr w:type="spellEnd"/>
-      <w:r>
-        <w:t> </w:t>
-      </w:r>
-    </w:p>
-    <w:p>
-      <w:r>
-        <w:t xml:space="preserve">int </w:t>
-      </w:r>
-      <w:proofErr w:type="spellStart"/>
-      <w:r>
-        <w:t>monthOfSale</w:t>
-      </w:r>
-      <w:proofErr w:type="spellEnd"/>
-      <w:r>
-        <w:t> </w:t>
-      </w:r>
-    </w:p>
-    <w:p>
-      <w:r>
-        <w:t xml:space="preserve">int </w:t>
-      </w:r>
-      <w:proofErr w:type="spellStart"/>
-      <w:r>
-        <w:t>yearOfSale</w:t>
-      </w:r>
-      <w:proofErr w:type="spellEnd"/>
-      <w:r>
-        <w:t> </w:t>
-      </w:r>
-    </w:p>
-    <w:p>
-      <w:r>
-        <w:t xml:space="preserve">Cashier </w:t>
-      </w:r>
-      <w:proofErr w:type="spellStart"/>
-      <w:r>
-        <w:t>managingSale</w:t>
-      </w:r>
-      <w:proofErr w:type="spellEnd"/>
-      <w:r>
-        <w:t> </w:t>
-      </w:r>
-    </w:p>
-    <w:p>
-      <w:proofErr w:type="spellStart"/>
-      <w:r>
-        <w:t>ArrayList</w:t>
-      </w:r>
-      <w:proofErr w:type="spellEnd"/>
-      <w:r>
-        <w:t xml:space="preserve"> &lt;Product&gt; </w:t>
-      </w:r>
-      <w:proofErr w:type="spellStart"/>
-      <w:r>
-        <w:t>productsSold</w:t>
-      </w:r>
-      <w:proofErr w:type="spellEnd"/>
-      <w:r>
-        <w:t> </w:t>
-      </w:r>
-    </w:p>
-    <w:p>
-      <w:r>
-        <w:t xml:space="preserve">Customer </w:t>
-      </w:r>
-      <w:proofErr w:type="spellStart"/>
-      <w:r>
-        <w:t>makingSale</w:t>
-      </w:r>
-      <w:proofErr w:type="spellEnd"/>
-      <w:r>
-        <w:t> </w:t>
+        <w:t>int dayOfSale </w:t>
+      </w:r>
+    </w:p>
+    <w:p>
+      <w:r>
+        <w:t>int monthOfSale </w:t>
+      </w:r>
+    </w:p>
+    <w:p>
+      <w:r>
+        <w:t>int yearOfSale </w:t>
+      </w:r>
+    </w:p>
+    <w:p>
+      <w:r>
+        <w:t>Cashier managingSale </w:t>
+      </w:r>
+    </w:p>
+    <w:p>
+      <w:r>
+        <w:t>ArrayList &lt;Product&gt; productsSold </w:t>
+      </w:r>
+    </w:p>
+    <w:p>
+      <w:r>
+        <w:t>Customer makingSale </w:t>
       </w:r>
     </w:p>
     <w:p>
@@ -2185,123 +974,27 @@
     </w:p>
     <w:p>
       <w:r>
-        <w:t>Sale(</w:t>
-      </w:r>
-      <w:proofErr w:type="spellStart"/>
-      <w:r>
-        <w:t>managingSale</w:t>
-      </w:r>
-      <w:proofErr w:type="spellEnd"/>
-      <w:r>
-        <w:t xml:space="preserve">: Cashier, </w:t>
-      </w:r>
-      <w:proofErr w:type="spellStart"/>
-      <w:r>
-        <w:t>productsSold</w:t>
-      </w:r>
-      <w:proofErr w:type="spellEnd"/>
-      <w:r>
-        <w:t xml:space="preserve">: </w:t>
-      </w:r>
-      <w:proofErr w:type="spellStart"/>
-      <w:r>
-        <w:t>ArrayList</w:t>
-      </w:r>
-      <w:proofErr w:type="spellEnd"/>
-      <w:r>
-        <w:t xml:space="preserve"> &lt;Product&gt;) //Constructor is if the Customer is not in the system </w:t>
-      </w:r>
-    </w:p>
-    <w:p>
-      <w:r>
-        <w:t>Sale(</w:t>
-      </w:r>
-      <w:proofErr w:type="spellStart"/>
-      <w:r>
-        <w:t>managingSale</w:t>
-      </w:r>
-      <w:proofErr w:type="spellEnd"/>
-      <w:r>
-        <w:t xml:space="preserve">: Cashier, </w:t>
-      </w:r>
-      <w:proofErr w:type="spellStart"/>
-      <w:r>
-        <w:t>productsSold</w:t>
-      </w:r>
-      <w:proofErr w:type="spellEnd"/>
-      <w:r>
-        <w:t xml:space="preserve">: </w:t>
-      </w:r>
-      <w:proofErr w:type="spellStart"/>
-      <w:r>
-        <w:t>ArrayList</w:t>
-      </w:r>
-      <w:proofErr w:type="spellEnd"/>
-      <w:r>
-        <w:t xml:space="preserve"> &lt;Product&gt;, </w:t>
-      </w:r>
-      <w:proofErr w:type="spellStart"/>
-      <w:r>
-        <w:t>makingSale</w:t>
-      </w:r>
-      <w:proofErr w:type="spellEnd"/>
-      <w:r>
-        <w:t>: Customer) //Constructor if customer is in the system </w:t>
-      </w:r>
-    </w:p>
-    <w:p>
-      <w:r>
-        <w:t xml:space="preserve">int </w:t>
-      </w:r>
-      <w:proofErr w:type="spellStart"/>
-      <w:r>
-        <w:t>numberOfProductsSold</w:t>
-      </w:r>
-      <w:proofErr w:type="spellEnd"/>
-      <w:r>
-        <w:t>() //Returns how many items were involved in the transaction </w:t>
-      </w:r>
-    </w:p>
-    <w:p>
-      <w:r>
-        <w:t xml:space="preserve">double </w:t>
-      </w:r>
-      <w:proofErr w:type="spellStart"/>
-      <w:r>
-        <w:t>totalOfSale</w:t>
-      </w:r>
-      <w:proofErr w:type="spellEnd"/>
-      <w:r>
-        <w:t>() //Returns the total of the transaction </w:t>
-      </w:r>
-    </w:p>
-    <w:p>
-      <w:r>
-        <w:t xml:space="preserve">void </w:t>
-      </w:r>
-      <w:proofErr w:type="spellStart"/>
-      <w:r>
-        <w:t>addItem</w:t>
-      </w:r>
-      <w:proofErr w:type="spellEnd"/>
-      <w:r>
-        <w:t xml:space="preserve">(item: Product) //adds passed product to </w:t>
-      </w:r>
-      <w:proofErr w:type="spellStart"/>
-      <w:r>
-        <w:t>productsSold</w:t>
-      </w:r>
-      <w:proofErr w:type="spellEnd"/>
-      <w:r>
-        <w:t xml:space="preserve"> </w:t>
-      </w:r>
-      <w:proofErr w:type="spellStart"/>
-      <w:r>
-        <w:t>arraylist</w:t>
-      </w:r>
-      <w:proofErr w:type="spellEnd"/>
-      <w:r>
-        <w:t> </w:t>
+        <w:t>Sale(managingSale: Cashier, productsSold: ArrayList &lt;Product&gt;) //Constructor is if the Customer is not in the system </w:t>
+      </w:r>
+    </w:p>
+    <w:p>
+      <w:r>
+        <w:t>Sale(managingSale: Cashier, productsSold: ArrayList &lt;Product&gt;, makingSale: Customer) //Constructor if customer is in the system </w:t>
+      </w:r>
+    </w:p>
+    <w:p>
+      <w:r>
+        <w:t>int numberOfProductsSold() //Returns how many items were involved in the transaction </w:t>
+      </w:r>
+    </w:p>
+    <w:p>
+      <w:r>
+        <w:t>double totalOfSale() //Returns the total of the transaction </w:t>
+      </w:r>
+    </w:p>
+    <w:p>
+      <w:r>
+        <w:t>void addItem(item: Product) //adds passed product to productsSold arraylist </w:t>
       </w:r>
     </w:p>
     <w:p>
